--- a/materials/grade-05/G05-L01/G05-L01-Student-Activity-Pack.docx
+++ b/materials/grade-05/G05-L01/G05-L01-Student-Activity-Pack.docx
@@ -56,20 +56,6 @@
       </w:r>
     </w:p>
     <w:p/>
-    <w:p/>
-    <w:p>
-      <w:pPr>
-        <w:jc w:val="center"/>
-      </w:pPr>
-      <w:r>
-        <w:rPr>
-          <w:i/>
-          <w:color w:val="666666"/>
-          <w:sz w:val="20"/>
-        </w:rPr>
-        <w:t>[IMAGE PLACEHOLDER: California wildfire landscape - golden hills, blue sky, diverse community in distance]</w:t>
-      </w:r>
-    </w:p>
     <w:p/>
     <w:p/>
     <w:p/>
@@ -314,7 +300,7 @@
         <w:rPr>
           <w:sz w:val="22"/>
         </w:rPr>
-        <w:t>This rubric shows how your modeling work will be assessed. Each skill is rated 1-4.</w:t>
+        <w:t>This rubric shows how your modeling work will be assessed.</w:t>
       </w:r>
     </w:p>
     <w:p/>
@@ -421,7 +407,6 @@
           <w:p>
             <w:r>
               <w:rPr>
-                <w:b/>
                 <w:sz w:val="18"/>
               </w:rPr>
               <w:t>Components</w:t>
@@ -437,7 +422,7 @@
               <w:rPr>
                 <w:sz w:val="18"/>
               </w:rPr>
-              <w:t>All components correctly identified and sorted</w:t>
+              <w:t>All correct</w:t>
             </w:r>
           </w:p>
         </w:tc>
@@ -450,7 +435,7 @@
               <w:rPr>
                 <w:sz w:val="18"/>
               </w:rPr>
-              <w:t>Most components correct</w:t>
+              <w:t>Most correct</w:t>
             </w:r>
           </w:p>
         </w:tc>
@@ -463,7 +448,7 @@
               <w:rPr>
                 <w:sz w:val="18"/>
               </w:rPr>
-              <w:t>Some components correct</w:t>
+              <w:t>Some correct</w:t>
             </w:r>
           </w:p>
         </w:tc>
@@ -476,7 +461,7 @@
               <w:rPr>
                 <w:sz w:val="18"/>
               </w:rPr>
-              <w:t>Needs help identifying components</w:t>
+              <w:t>Needs help</w:t>
             </w:r>
           </w:p>
         </w:tc>
@@ -489,7 +474,6 @@
           <w:p>
             <w:r>
               <w:rPr>
-                <w:b/>
                 <w:sz w:val="18"/>
               </w:rPr>
               <w:t>Relationships</w:t>
@@ -505,7 +489,7 @@
               <w:rPr>
                 <w:sz w:val="18"/>
               </w:rPr>
-              <w:t>All arrows correct direction and +/- signs</w:t>
+              <w:t>All arrows correct</w:t>
             </w:r>
           </w:p>
         </w:tc>
@@ -518,7 +502,7 @@
               <w:rPr>
                 <w:sz w:val="18"/>
               </w:rPr>
-              <w:t>Most relationships correct</w:t>
+              <w:t>Most correct</w:t>
             </w:r>
           </w:p>
         </w:tc>
@@ -531,7 +515,7 @@
               <w:rPr>
                 <w:sz w:val="18"/>
               </w:rPr>
-              <w:t>Some relationships correct</w:t>
+              <w:t>Some correct</w:t>
             </w:r>
           </w:p>
         </w:tc>
@@ -544,7 +528,7 @@
               <w:rPr>
                 <w:sz w:val="18"/>
               </w:rPr>
-              <w:t>Needs help with relationships</w:t>
+              <w:t>Needs help</w:t>
             </w:r>
           </w:p>
         </w:tc>
@@ -557,7 +541,6 @@
           <w:p>
             <w:r>
               <w:rPr>
-                <w:b/>
                 <w:sz w:val="18"/>
               </w:rPr>
               <w:t>Simulation</w:t>
@@ -573,7 +556,7 @@
               <w:rPr>
                 <w:sz w:val="18"/>
               </w:rPr>
-              <w:t>Runs multiple scenarios, explains patterns</w:t>
+              <w:t>Multiple scenarios</w:t>
             </w:r>
           </w:p>
         </w:tc>
@@ -586,7 +569,7 @@
               <w:rPr>
                 <w:sz w:val="18"/>
               </w:rPr>
-              <w:t>Runs scenarios, observes patterns</w:t>
+              <w:t>Runs scenarios</w:t>
             </w:r>
           </w:p>
         </w:tc>
@@ -599,7 +582,7 @@
               <w:rPr>
                 <w:sz w:val="18"/>
               </w:rPr>
-              <w:t>Runs simulation with guidance</w:t>
+              <w:t>With guidance</w:t>
             </w:r>
           </w:p>
         </w:tc>
@@ -612,7 +595,7 @@
               <w:rPr>
                 <w:sz w:val="18"/>
               </w:rPr>
-              <w:t>Needs help running simulation</w:t>
+              <w:t>Needs help</w:t>
             </w:r>
           </w:p>
         </w:tc>
@@ -625,7 +608,6 @@
           <w:p>
             <w:r>
               <w:rPr>
-                <w:b/>
                 <w:sz w:val="18"/>
               </w:rPr>
               <w:t>Explanation</w:t>
@@ -641,7 +623,7 @@
               <w:rPr>
                 <w:sz w:val="18"/>
               </w:rPr>
-              <w:t>Clear cause-effect explanation with evidence</w:t>
+              <w:t>Clear with evidence</w:t>
             </w:r>
           </w:p>
         </w:tc>
@@ -654,7 +636,7 @@
               <w:rPr>
                 <w:sz w:val="18"/>
               </w:rPr>
-              <w:t>Explains connections</w:t>
+              <w:t>Explains well</w:t>
             </w:r>
           </w:p>
         </w:tc>
@@ -667,7 +649,7 @@
               <w:rPr>
                 <w:sz w:val="18"/>
               </w:rPr>
-              <w:t>Partial explanation</w:t>
+              <w:t>Partial</w:t>
             </w:r>
           </w:p>
         </w:tc>
@@ -680,7 +662,7 @@
               <w:rPr>
                 <w:sz w:val="18"/>
               </w:rPr>
-              <w:t>Needs help explaining</w:t>
+              <w:t>Needs help</w:t>
             </w:r>
           </w:p>
         </w:tc>
@@ -743,7 +725,7 @@
     <w:p/>
     <w:p>
       <w:r>
-        <w:t>Use this page to sketch your model before or after building it in ModelIt!</w:t>
+        <w:t>Sketch your model before or after building it in ModelIt!</w:t>
       </w:r>
     </w:p>
     <w:p/>
@@ -751,7 +733,6 @@
       <w:r>
         <w:rPr>
           <w:b/>
-          <w:sz w:val="28"/>
         </w:rPr>
         <w:t>My Components:</w:t>
       </w:r>
@@ -775,11 +756,8 @@
             <w:r>
               <w:rPr>
                 <w:b/>
-                <w:sz w:val="20"/>
               </w:rPr>
-              <w:t>EXTERNAL Components</w:t>
-              <w:br/>
-              <w:t>(inputs from outside):</w:t>
+              <w:t>EXTERNAL (inputs):</w:t>
             </w:r>
           </w:p>
         </w:tc>
@@ -791,11 +769,8 @@
             <w:r>
               <w:rPr>
                 <w:b/>
-                <w:sz w:val="20"/>
               </w:rPr>
-              <w:t>INTERNAL Components</w:t>
-              <w:br/>
-              <w:t>(happen inside system):</w:t>
+              <w:t>INTERNAL (inside system):</w:t>
             </w:r>
           </w:p>
         </w:tc>
@@ -832,14 +807,8 @@
       <w:r>
         <w:rPr>
           <w:b/>
-          <w:sz w:val="28"/>
         </w:rPr>
         <w:t>My Model Sketch:</w:t>
-      </w:r>
-    </w:p>
-    <w:p>
-      <w:r>
-        <w:t>Draw your components as circles. Draw arrows between them. Label each arrow with (+) or (-).</w:t>
       </w:r>
     </w:p>
     <w:tbl>
@@ -876,20 +845,7 @@
     <w:p/>
     <w:p>
       <w:r>
-        <w:rPr>
-          <w:b/>
-        </w:rPr>
-        <w:t>Key:</w:t>
-      </w:r>
-    </w:p>
-    <w:p>
-      <w:r>
-        <w:t>(+) = When one goes UP, the other goes UP</w:t>
-      </w:r>
-    </w:p>
-    <w:p>
-      <w:r>
-        <w:t>(-) = When one goes UP, the other goes DOWN</w:t>
+        <w:t>Key: (+) = both go UP together  |  (-) = one UP, other DOWN</w:t>
       </w:r>
     </w:p>
     <w:p>
@@ -949,55 +905,21 @@
     <w:p/>
     <w:p>
       <w:r>
-        <w:t>Run each scenario and record what you observe in the graphs!</w:t>
-      </w:r>
-    </w:p>
-    <w:p>
-      <w:r>
         <w:rPr>
           <w:b/>
           <w:color w:val="1A4780"/>
-          <w:sz w:val="28"/>
         </w:rPr>
         <w:t>Scenario 1: DROUGHT</w:t>
       </w:r>
     </w:p>
     <w:p>
       <w:r>
-        <w:t>Turn RAINFALL to OFF. Watch the simulation.</w:t>
+        <w:t>Turn RAINFALL OFF</w:t>
       </w:r>
     </w:p>
     <w:p>
       <w:r>
-        <w:t>What happens to DRY VEGETATION?</w:t>
-      </w:r>
-    </w:p>
-    <w:tbl>
-      <w:tblPr>
-        <w:tblStyle w:val="TableGrid"/>
-        <w:tblW w:type="auto" w:w="0"/>
-        <w:tblLook w:firstColumn="1" w:firstRow="1" w:lastColumn="0" w:lastRow="0" w:noHBand="0" w:noVBand="1" w:val="04A0"/>
-      </w:tblPr>
-      <w:tblGrid>
-        <w:gridCol w:w="10080"/>
-      </w:tblGrid>
-      <w:tr>
-        <w:tc>
-          <w:tcPr>
-            <w:tcW w:type="dxa" w:w="10080"/>
-          </w:tcPr>
-          <w:p>
-            <w:r>
-              <w:br/>
-              <w:br/>
-            </w:r>
-          </w:p>
-        </w:tc>
-      </w:tr>
-    </w:tbl>
-    <w:p>
-      <w:r>
-        <w:t>What happens to FIRE SPREAD?</w:t>
+        <w:t>What happened?</w:t>
       </w:r>
     </w:p>
     <w:tbl>
@@ -1029,47 +951,18 @@
         <w:rPr>
           <w:b/>
           <w:color w:val="1A4780"/>
-          <w:sz w:val="28"/>
         </w:rPr>
         <w:t>Scenario 2: WINDY DAY</w:t>
       </w:r>
     </w:p>
     <w:p>
       <w:r>
-        <w:t>Turn WIND to ON. Watch the simulation.</w:t>
+        <w:t>Turn WIND ON</w:t>
       </w:r>
     </w:p>
     <w:p>
       <w:r>
-        <w:t>What happens to FIRE SPREAD?</w:t>
-      </w:r>
-    </w:p>
-    <w:tbl>
-      <w:tblPr>
-        <w:tblStyle w:val="TableGrid"/>
-        <w:tblW w:type="auto" w:w="0"/>
-        <w:tblLook w:firstColumn="1" w:firstRow="1" w:lastColumn="0" w:lastRow="0" w:noHBand="0" w:noVBand="1" w:val="04A0"/>
-      </w:tblPr>
-      <w:tblGrid>
-        <w:gridCol w:w="10080"/>
-      </w:tblGrid>
-      <w:tr>
-        <w:tc>
-          <w:tcPr>
-            <w:tcW w:type="dxa" w:w="10080"/>
-          </w:tcPr>
-          <w:p>
-            <w:r>
-              <w:br/>
-              <w:br/>
-            </w:r>
-          </w:p>
-        </w:tc>
-      </w:tr>
-    </w:tbl>
-    <w:p>
-      <w:r>
-        <w:t>Why do you think this happens?</w:t>
+        <w:t>What happened?</w:t>
       </w:r>
     </w:p>
     <w:tbl>
@@ -1101,47 +994,18 @@
         <w:rPr>
           <w:b/>
           <w:color w:val="1A4780"/>
-          <w:sz w:val="28"/>
         </w:rPr>
         <w:t>Scenario 3: FIRE SEASON</w:t>
       </w:r>
     </w:p>
     <w:p>
       <w:r>
-        <w:t>Turn RAINFALL OFF and WIND ON.</w:t>
+        <w:t>RAINFALL OFF + WIND ON</w:t>
       </w:r>
     </w:p>
     <w:p>
       <w:r>
-        <w:t>What happens to all the components?</w:t>
-      </w:r>
-    </w:p>
-    <w:tbl>
-      <w:tblPr>
-        <w:tblStyle w:val="TableGrid"/>
-        <w:tblW w:type="auto" w:w="0"/>
-        <w:tblLook w:firstColumn="1" w:firstRow="1" w:lastColumn="0" w:lastRow="0" w:noHBand="0" w:noVBand="1" w:val="04A0"/>
-      </w:tblPr>
-      <w:tblGrid>
-        <w:gridCol w:w="10080"/>
-      </w:tblGrid>
-      <w:tr>
-        <w:tc>
-          <w:tcPr>
-            <w:tcW w:type="dxa" w:w="10080"/>
-          </w:tcPr>
-          <w:p>
-            <w:r>
-              <w:br/>
-              <w:br/>
-            </w:r>
-          </w:p>
-        </w:tc>
-      </w:tr>
-    </w:tbl>
-    <w:p>
-      <w:r>
-        <w:t>This is California in fall - why?</w:t>
+        <w:t>What happened?</w:t>
       </w:r>
     </w:p>
     <w:tbl>
@@ -1225,21 +1089,7 @@
     <w:p/>
     <w:p>
       <w:r>
-        <w:t>Scientists are always adding to their models when they learn new information. Now it's your turn!</w:t>
-      </w:r>
-    </w:p>
-    <w:p>
-      <w:r>
-        <w:rPr>
-          <w:b/>
-          <w:sz w:val="28"/>
-        </w:rPr>
-        <w:t>Research Challenge:</w:t>
-      </w:r>
-    </w:p>
-    <w:p>
-      <w:r>
-        <w:t>Find ONE new component that could affect California wildfires. Examples to research:</w:t>
+        <w:t>Find ONE new component that affects California wildfires:</w:t>
       </w:r>
     </w:p>
     <w:p>
@@ -1247,7 +1097,7 @@
         <w:pStyle w:val="ListBullet"/>
       </w:pPr>
       <w:r>
-        <w:t>Temperature / Heat waves</w:t>
+        <w:t>Temperature</w:t>
       </w:r>
     </w:p>
     <w:p>
@@ -1255,7 +1105,7 @@
         <w:pStyle w:val="ListBullet"/>
       </w:pPr>
       <w:r>
-        <w:t>Humidity levels</w:t>
+        <w:t>Humidity</w:t>
       </w:r>
     </w:p>
     <w:p>
@@ -1282,32 +1132,15 @@
         <w:t>Human activity</w:t>
       </w:r>
     </w:p>
-    <w:p>
-      <w:pPr>
-        <w:pStyle w:val="ListBullet"/>
-      </w:pPr>
-      <w:r>
-        <w:t>Invasive grasses</w:t>
-      </w:r>
-    </w:p>
     <w:p/>
     <w:p>
       <w:r>
         <w:t>My new component: ________________________________</w:t>
       </w:r>
     </w:p>
-    <w:p/>
     <w:p>
       <w:r>
-        <w:rPr>
-          <w:b/>
-        </w:rPr>
-        <w:t>How does it connect to the model?</w:t>
-      </w:r>
-    </w:p>
-    <w:p>
-      <w:r>
-        <w:t>Draw an arrow FROM or TO your new component. Label it (+) or (-).</w:t>
+        <w:t>How does it connect? Draw and explain:</w:t>
       </w:r>
     </w:p>
     <w:tbl>
@@ -1335,17 +1168,6 @@
         </w:tc>
       </w:tr>
     </w:tbl>
-    <w:p/>
-    <w:p>
-      <w:r>
-        <w:t>Explain the relationship: _______________________________________________</w:t>
-      </w:r>
-    </w:p>
-    <w:p>
-      <w:r>
-        <w:t>________________________________________________________________</w:t>
-      </w:r>
-    </w:p>
     <w:p>
       <w:r>
         <w:br w:type="page"/>
@@ -1356,22 +1178,9 @@
         <w:rPr>
           <w:b/>
           <w:color w:val="0D1B2A"/>
-          <w:sz w:val="56"/>
-        </w:rPr>
-        <w:t>STEM CHALLENGE</w:t>
-      </w:r>
-    </w:p>
-    <w:p>
-      <w:pPr>
-        <w:jc w:val="center"/>
-      </w:pPr>
-      <w:r>
-        <w:rPr>
-          <w:b/>
-          <w:color w:val="1A4780"/>
           <w:sz w:val="48"/>
         </w:rPr>
-        <w:t>Firebreak Engineers</w:t>
+        <w:t>STEM CHALLENGE: Firebreak Engineers</w:t>
       </w:r>
     </w:p>
     <w:tbl>
@@ -1418,15 +1227,14 @@
       <w:r>
         <w:rPr>
           <w:b/>
-          <w:color w:val="0D1B2A"/>
-          <w:sz w:val="32"/>
+          <w:color w:val="1A4780"/>
         </w:rPr>
         <w:t>YOUR MISSION</w:t>
       </w:r>
     </w:p>
     <w:p>
       <w:r>
-        <w:t>You've just learned that DRY VEGETATION is the FUEL that makes fires spread. Real firefighters and land managers use this knowledge to create FIREBREAKS - areas with no fuel where fire cannot spread!</w:t>
+        <w:t>You learned that DRY VEGETATION is the FUEL for fire spread. Real engineers use FIREBREAKS - areas with no fuel - to stop fires!</w:t>
       </w:r>
     </w:p>
     <w:p/>
@@ -1434,14 +1242,13 @@
       <w:r>
         <w:rPr>
           <w:b/>
-          <w:sz w:val="28"/>
         </w:rPr>
-        <w:t>Your engineering challenge:</w:t>
+        <w:t>THE CHALLENGE:</w:t>
       </w:r>
     </w:p>
     <w:p>
       <w:r>
-        <w:t>Design a firebreak system to protect a small community surrounded by dry forest.</w:t>
+        <w:t>Design firebreaks to protect Willow Creek. You have budget for only 3 firebreaks. Where will you put them?</w:t>
       </w:r>
     </w:p>
     <w:p/>
@@ -1449,126 +1256,6 @@
       <w:r>
         <w:rPr>
           <w:b/>
-          <w:color w:val="1A4780"/>
-          <w:sz w:val="28"/>
-        </w:rPr>
-        <w:t>THE SCENARIO:</w:t>
-      </w:r>
-    </w:p>
-    <w:p>
-      <w:r>
-        <w:t>Willow Creek is a small town surrounded by dry grassland and forest. Fire season is coming! The town council has hired YOUR engineering team to design firebreaks that will protect the community.</w:t>
-        <w:br/>
-        <w:br/>
-        <w:t>You have a LIMITED BUDGET - you can only clear 3 firebreak zones. Where will you put them for maximum protection?</w:t>
-      </w:r>
-    </w:p>
-    <w:p/>
-    <w:p>
-      <w:r>
-        <w:rPr>
-          <w:b/>
-          <w:sz w:val="24"/>
-        </w:rPr>
-        <w:t>MATERIALS (grab from around the room!):</w:t>
-      </w:r>
-    </w:p>
-    <w:p>
-      <w:pPr>
-        <w:pStyle w:val="ListBullet"/>
-      </w:pPr>
-      <w:r>
-        <w:t>Paper (to draw your map)</w:t>
-      </w:r>
-    </w:p>
-    <w:p>
-      <w:pPr>
-        <w:pStyle w:val="ListBullet"/>
-      </w:pPr>
-      <w:r>
-        <w:t>Pencil/markers</w:t>
-      </w:r>
-    </w:p>
-    <w:p>
-      <w:pPr>
-        <w:pStyle w:val="ListBullet"/>
-      </w:pPr>
-      <w:r>
-        <w:t>Your brain and teamwork!</w:t>
-      </w:r>
-    </w:p>
-    <w:p/>
-    <w:p>
-      <w:r>
-        <w:rPr>
-          <w:b/>
-          <w:color w:val="1A4780"/>
-          <w:sz w:val="28"/>
-        </w:rPr>
-        <w:t>YOUR DESIGN STEPS:</w:t>
-      </w:r>
-    </w:p>
-    <w:p>
-      <w:r>
-        <w:rPr>
-          <w:b/>
-        </w:rPr>
-        <w:t xml:space="preserve">Step 1: </w:t>
-      </w:r>
-      <w:r>
-        <w:t>SKETCH the town in the center of your paper</w:t>
-      </w:r>
-    </w:p>
-    <w:p>
-      <w:r>
-        <w:rPr>
-          <w:b/>
-        </w:rPr>
-        <w:t xml:space="preserve">Step 2: </w:t>
-      </w:r>
-      <w:r>
-        <w:t>Draw the surrounding forest and grassland (the FUEL!)</w:t>
-      </w:r>
-    </w:p>
-    <w:p>
-      <w:r>
-        <w:rPr>
-          <w:b/>
-        </w:rPr>
-        <w:t xml:space="preserve">Step 3: </w:t>
-      </w:r>
-      <w:r>
-        <w:t>Add wind arrows showing Santa Ana winds come from the EAST</w:t>
-      </w:r>
-    </w:p>
-    <w:p>
-      <w:r>
-        <w:rPr>
-          <w:b/>
-        </w:rPr>
-        <w:t xml:space="preserve">Step 4: </w:t>
-      </w:r>
-      <w:r>
-        <w:t>Draw your 3 firebreak zones - where will you remove vegetation?</w:t>
-      </w:r>
-    </w:p>
-    <w:p>
-      <w:r>
-        <w:rPr>
-          <w:b/>
-        </w:rPr>
-        <w:t xml:space="preserve">Step 5: </w:t>
-      </w:r>
-      <w:r>
-        <w:t>Explain WHY you chose each location</w:t>
-      </w:r>
-    </w:p>
-    <w:p/>
-    <w:p>
-      <w:r>
-        <w:rPr>
-          <w:b/>
-          <w:sz w:val="24"/>
         </w:rPr>
         <w:t>THINK LIKE AN ENGINEER:</w:t>
       </w:r>
@@ -1578,7 +1265,7 @@
         <w:pStyle w:val="ListBullet"/>
       </w:pPr>
       <w:r>
-        <w:t>Which direction does fire spread fastest? (Remember: wind!)</w:t>
+        <w:t>Which direction does fire spread fastest? (Wind!)</w:t>
       </w:r>
     </w:p>
     <w:p>
@@ -1594,79 +1281,13 @@
         <w:pStyle w:val="ListBullet"/>
       </w:pPr>
       <w:r>
-        <w:t>How does this connect to your model? (Hint: What happens when you reduce Dry Vegetation?)</w:t>
-      </w:r>
-    </w:p>
-    <w:p>
-      <w:r>
-        <w:br w:type="page"/>
-      </w:r>
-    </w:p>
-    <w:p>
-      <w:r>
-        <w:rPr>
-          <w:b/>
-          <w:color w:val="0D1B2A"/>
-          <w:sz w:val="48"/>
-        </w:rPr>
-        <w:t>My Firebreak Design</w:t>
-      </w:r>
-    </w:p>
-    <w:tbl>
-      <w:tblPr>
-        <w:tblW w:type="auto" w:w="0"/>
-        <w:jc w:val="center"/>
-        <w:tblLook w:firstColumn="1" w:firstRow="1" w:lastColumn="0" w:lastRow="0" w:noHBand="0" w:noVBand="1" w:val="04A0"/>
-      </w:tblPr>
-      <w:tblGrid>
-        <w:gridCol w:w="5040"/>
-        <w:gridCol w:w="5040"/>
-      </w:tblGrid>
-      <w:tr>
-        <w:tc>
-          <w:tcPr>
-            <w:tcW w:type="dxa" w:w="5040"/>
-          </w:tcPr>
-          <w:p>
-            <w:r>
-              <w:rPr>
-                <w:sz w:val="22"/>
-              </w:rPr>
-              <w:t>Name: _______________________________</w:t>
-            </w:r>
-          </w:p>
-        </w:tc>
-        <w:tc>
-          <w:tcPr>
-            <w:tcW w:type="dxa" w:w="5040"/>
-          </w:tcPr>
-          <w:p>
-            <w:r>
-              <w:rPr>
-                <w:sz w:val="22"/>
-              </w:rPr>
-              <w:t>Date: _______________</w:t>
-            </w:r>
-          </w:p>
-        </w:tc>
-      </w:tr>
-    </w:tbl>
-    <w:p/>
-    <w:p>
-      <w:r>
-        <w:rPr>
-          <w:b/>
-        </w:rPr>
-        <w:t xml:space="preserve">Team Members: </w:t>
-      </w:r>
-      <w:r>
-        <w:t>_________________________________________________</w:t>
+        <w:t>How does this connect to your model?</w:t>
       </w:r>
     </w:p>
     <w:p/>
     <w:p>
       <w:r>
-        <w:t>Draw your map here (town in center, forest around, wind direction, and your 3 firebreaks):</w:t>
+        <w:t>Draw your design (town center, forest around, wind arrows, 3 firebreaks):</w:t>
       </w:r>
     </w:p>
     <w:tbl>
@@ -1695,8 +1316,6 @@
               <w:br/>
               <w:br/>
               <w:br/>
-              <w:br/>
-              <w:br/>
             </w:r>
           </w:p>
         </w:tc>
@@ -1705,109 +1324,7 @@
     <w:p/>
     <w:p>
       <w:r>
-        <w:rPr>
-          <w:b/>
-        </w:rPr>
         <w:t>Explain your design:</w:t>
-      </w:r>
-    </w:p>
-    <w:p>
-      <w:r>
-        <w:t>Firebreak #1 location and reason:</w:t>
-      </w:r>
-    </w:p>
-    <w:tbl>
-      <w:tblPr>
-        <w:tblStyle w:val="TableGrid"/>
-        <w:tblW w:type="auto" w:w="0"/>
-        <w:tblLook w:firstColumn="1" w:firstRow="1" w:lastColumn="0" w:lastRow="0" w:noHBand="0" w:noVBand="1" w:val="04A0"/>
-      </w:tblPr>
-      <w:tblGrid>
-        <w:gridCol w:w="10080"/>
-      </w:tblGrid>
-      <w:tr>
-        <w:tc>
-          <w:tcPr>
-            <w:tcW w:type="dxa" w:w="10080"/>
-          </w:tcPr>
-          <w:p>
-            <w:r>
-              <w:br/>
-              <w:br/>
-            </w:r>
-          </w:p>
-        </w:tc>
-      </w:tr>
-    </w:tbl>
-    <w:p>
-      <w:r>
-        <w:t>Firebreak #2 location and reason:</w:t>
-      </w:r>
-    </w:p>
-    <w:tbl>
-      <w:tblPr>
-        <w:tblStyle w:val="TableGrid"/>
-        <w:tblW w:type="auto" w:w="0"/>
-        <w:tblLook w:firstColumn="1" w:firstRow="1" w:lastColumn="0" w:lastRow="0" w:noHBand="0" w:noVBand="1" w:val="04A0"/>
-      </w:tblPr>
-      <w:tblGrid>
-        <w:gridCol w:w="10080"/>
-      </w:tblGrid>
-      <w:tr>
-        <w:tc>
-          <w:tcPr>
-            <w:tcW w:type="dxa" w:w="10080"/>
-          </w:tcPr>
-          <w:p>
-            <w:r>
-              <w:br/>
-              <w:br/>
-            </w:r>
-          </w:p>
-        </w:tc>
-      </w:tr>
-    </w:tbl>
-    <w:p>
-      <w:r>
-        <w:t>Firebreak #3 location and reason:</w:t>
-      </w:r>
-    </w:p>
-    <w:tbl>
-      <w:tblPr>
-        <w:tblStyle w:val="TableGrid"/>
-        <w:tblW w:type="auto" w:w="0"/>
-        <w:tblLook w:firstColumn="1" w:firstRow="1" w:lastColumn="0" w:lastRow="0" w:noHBand="0" w:noVBand="1" w:val="04A0"/>
-      </w:tblPr>
-      <w:tblGrid>
-        <w:gridCol w:w="10080"/>
-      </w:tblGrid>
-      <w:tr>
-        <w:tc>
-          <w:tcPr>
-            <w:tcW w:type="dxa" w:w="10080"/>
-          </w:tcPr>
-          <w:p>
-            <w:r>
-              <w:br/>
-              <w:br/>
-            </w:r>
-          </w:p>
-        </w:tc>
-      </w:tr>
-    </w:tbl>
-    <w:p/>
-    <w:p>
-      <w:r>
-        <w:rPr>
-          <w:b/>
-          <w:color w:val="1A4780"/>
-        </w:rPr>
-        <w:t>CONNECTION TO YOUR MODEL:</w:t>
-      </w:r>
-    </w:p>
-    <w:p>
-      <w:r>
-        <w:t>How does your firebreak design connect to what you learned in ModelIt?</w:t>
       </w:r>
     </w:p>
     <w:tbl>

--- a/materials/grade-05/G05-L01/G05-L01-Student-Activity-Pack.docx
+++ b/materials/grade-05/G05-L01/G05-L01-Student-Activity-Pack.docx
@@ -38,7 +38,7 @@
         <w:rPr>
           <w:b/>
           <w:color w:val="0D1B2A"/>
-          <w:sz w:val="64"/>
+          <w:sz w:val="60"/>
         </w:rPr>
         <w:t>When Trees Become Matches</w:t>
       </w:r>
@@ -50,12 +50,11 @@
       <w:r>
         <w:rPr>
           <w:i/>
-          <w:sz w:val="32"/>
+          <w:sz w:val="30"/>
         </w:rPr>
         <w:t>California's Burning Season and the Earth Systems That Fuel It</w:t>
       </w:r>
     </w:p>
-    <w:p/>
     <w:p/>
     <w:p/>
     <w:p/>
@@ -66,13 +65,13 @@
         <w:tblLook w:firstColumn="1" w:firstRow="1" w:lastColumn="0" w:lastRow="0" w:noHBand="0" w:noVBand="1" w:val="04A0"/>
       </w:tblPr>
       <w:tblGrid>
-        <w:gridCol w:w="5040"/>
-        <w:gridCol w:w="5040"/>
+        <w:gridCol w:w="5112"/>
+        <w:gridCol w:w="5112"/>
       </w:tblGrid>
       <w:tr>
         <w:tc>
           <w:tcPr>
-            <w:tcW w:type="dxa" w:w="5040"/>
+            <w:tcW w:type="dxa" w:w="5112"/>
           </w:tcPr>
           <w:p>
             <w:r>
@@ -85,7 +84,7 @@
         </w:tc>
         <w:tc>
           <w:tcPr>
-            <w:tcW w:type="dxa" w:w="5040"/>
+            <w:tcW w:type="dxa" w:w="5112"/>
           </w:tcPr>
           <w:p>
             <w:r>
@@ -132,13 +131,13 @@
         <w:tblLook w:firstColumn="1" w:firstRow="1" w:lastColumn="0" w:lastRow="0" w:noHBand="0" w:noVBand="1" w:val="04A0"/>
       </w:tblPr>
       <w:tblGrid>
-        <w:gridCol w:w="5040"/>
-        <w:gridCol w:w="5040"/>
+        <w:gridCol w:w="5112"/>
+        <w:gridCol w:w="5112"/>
       </w:tblGrid>
       <w:tr>
         <w:tc>
           <w:tcPr>
-            <w:tcW w:type="dxa" w:w="5040"/>
+            <w:tcW w:type="dxa" w:w="5112"/>
           </w:tcPr>
           <w:p>
             <w:r>
@@ -151,7 +150,7 @@
         </w:tc>
         <w:tc>
           <w:tcPr>
-            <w:tcW w:type="dxa" w:w="5040"/>
+            <w:tcW w:type="dxa" w:w="5112"/>
           </w:tcPr>
           <w:p>
             <w:r>
@@ -169,13 +168,28 @@
       <w:r>
         <w:rPr>
           <w:b/>
-          <w:sz w:val="28"/>
+          <w:sz w:val="26"/>
         </w:rPr>
-        <w:t>1. Scoring Rubric</w:t>
+        <w:t>1. Pre-Assessment</w:t>
       </w:r>
       <w:r>
         <w:rPr>
-          <w:sz w:val="24"/>
+          <w:sz w:val="22"/>
+        </w:rPr>
+        <w:t xml:space="preserve">  -  What do you already know?</w:t>
+      </w:r>
+    </w:p>
+    <w:p>
+      <w:r>
+        <w:rPr>
+          <w:b/>
+          <w:sz w:val="26"/>
+        </w:rPr>
+        <w:t>2. Scoring Rubric</w:t>
+      </w:r>
+      <w:r>
+        <w:rPr>
+          <w:sz w:val="22"/>
         </w:rPr>
         <w:t xml:space="preserve">  -  How your work will be assessed</w:t>
       </w:r>
@@ -184,13 +198,28 @@
       <w:r>
         <w:rPr>
           <w:b/>
-          <w:sz w:val="28"/>
+          <w:sz w:val="26"/>
         </w:rPr>
-        <w:t>2. Model Recording Page</w:t>
+        <w:t>3. Component Analysis</w:t>
       </w:r>
       <w:r>
         <w:rPr>
-          <w:sz w:val="24"/>
+          <w:sz w:val="22"/>
+        </w:rPr>
+        <w:t xml:space="preserve">  -  Sort and classify system parts</w:t>
+      </w:r>
+    </w:p>
+    <w:p>
+      <w:r>
+        <w:rPr>
+          <w:b/>
+          <w:sz w:val="26"/>
+        </w:rPr>
+        <w:t>4. Model Recording Page</w:t>
+      </w:r>
+      <w:r>
+        <w:rPr>
+          <w:sz w:val="22"/>
         </w:rPr>
         <w:t xml:space="preserve">  -  Sketch your model</w:t>
       </w:r>
@@ -199,13 +228,13 @@
       <w:r>
         <w:rPr>
           <w:b/>
-          <w:sz w:val="28"/>
+          <w:sz w:val="26"/>
         </w:rPr>
-        <w:t>3. Simulation Observations</w:t>
+        <w:t>5. Simulation Observations</w:t>
       </w:r>
       <w:r>
         <w:rPr>
-          <w:sz w:val="24"/>
+          <w:sz w:val="22"/>
         </w:rPr>
         <w:t xml:space="preserve">  -  Record what happens</w:t>
       </w:r>
@@ -214,13 +243,13 @@
       <w:r>
         <w:rPr>
           <w:b/>
-          <w:sz w:val="28"/>
+          <w:sz w:val="26"/>
         </w:rPr>
-        <w:t>4. Research &amp; Extend</w:t>
+        <w:t>6. Research &amp; Extend</w:t>
       </w:r>
       <w:r>
         <w:rPr>
-          <w:sz w:val="24"/>
+          <w:sz w:val="22"/>
         </w:rPr>
         <w:t xml:space="preserve">  -  Add new components</w:t>
       </w:r>
@@ -229,17 +258,232 @@
       <w:r>
         <w:rPr>
           <w:b/>
-          <w:sz w:val="28"/>
+          <w:sz w:val="26"/>
         </w:rPr>
-        <w:t>5. STEM Challenge</w:t>
+        <w:t>7. Reflection Questions</w:t>
       </w:r>
       <w:r>
         <w:rPr>
-          <w:sz w:val="24"/>
+          <w:sz w:val="22"/>
+        </w:rPr>
+        <w:t xml:space="preserve">  -  What did you learn?</w:t>
+      </w:r>
+    </w:p>
+    <w:p>
+      <w:r>
+        <w:rPr>
+          <w:b/>
+          <w:sz w:val="26"/>
+        </w:rPr>
+        <w:t>8. STEM Challenge</w:t>
+      </w:r>
+      <w:r>
+        <w:rPr>
+          <w:sz w:val="22"/>
         </w:rPr>
         <w:t xml:space="preserve">  -  Firebreak Engineers!</w:t>
       </w:r>
     </w:p>
+    <w:p>
+      <w:r>
+        <w:br w:type="page"/>
+      </w:r>
+    </w:p>
+    <w:p>
+      <w:r>
+        <w:rPr>
+          <w:b/>
+          <w:color w:val="0D1B2A"/>
+          <w:sz w:val="48"/>
+        </w:rPr>
+        <w:t>Pre-Assessment: What Do You Know?</w:t>
+      </w:r>
+    </w:p>
+    <w:tbl>
+      <w:tblPr>
+        <w:tblW w:type="auto" w:w="0"/>
+        <w:jc w:val="center"/>
+        <w:tblLook w:firstColumn="1" w:firstRow="1" w:lastColumn="0" w:lastRow="0" w:noHBand="0" w:noVBand="1" w:val="04A0"/>
+      </w:tblPr>
+      <w:tblGrid>
+        <w:gridCol w:w="5112"/>
+        <w:gridCol w:w="5112"/>
+      </w:tblGrid>
+      <w:tr>
+        <w:tc>
+          <w:tcPr>
+            <w:tcW w:type="dxa" w:w="5112"/>
+          </w:tcPr>
+          <w:p>
+            <w:r>
+              <w:rPr>
+                <w:sz w:val="22"/>
+              </w:rPr>
+              <w:t>Name: _______________________________</w:t>
+            </w:r>
+          </w:p>
+        </w:tc>
+        <w:tc>
+          <w:tcPr>
+            <w:tcW w:type="dxa" w:w="5112"/>
+          </w:tcPr>
+          <w:p>
+            <w:r>
+              <w:rPr>
+                <w:sz w:val="22"/>
+              </w:rPr>
+              <w:t>Date: _______________</w:t>
+            </w:r>
+          </w:p>
+        </w:tc>
+      </w:tr>
+    </w:tbl>
+    <w:p/>
+    <w:p>
+      <w:r>
+        <w:rPr>
+          <w:sz w:val="22"/>
+        </w:rPr>
+        <w:t>Answer these questions BEFORE the lesson begins.</w:t>
+      </w:r>
+    </w:p>
+    <w:p/>
+    <w:p>
+      <w:r>
+        <w:rPr>
+          <w:b/>
+          <w:sz w:val="22"/>
+        </w:rPr>
+        <w:t>1. What do you already know about wildfires? Have you seen news about California fires?</w:t>
+      </w:r>
+    </w:p>
+    <w:tbl>
+      <w:tblPr>
+        <w:tblStyle w:val="TableGrid"/>
+        <w:tblW w:type="auto" w:w="0"/>
+        <w:tblLook w:firstColumn="1" w:firstRow="1" w:lastColumn="0" w:lastRow="0" w:noHBand="0" w:noVBand="1" w:val="04A0"/>
+      </w:tblPr>
+      <w:tblGrid>
+        <w:gridCol w:w="10224"/>
+      </w:tblGrid>
+      <w:tr>
+        <w:tc>
+          <w:tcPr>
+            <w:tcW w:type="dxa" w:w="10224"/>
+          </w:tcPr>
+          <w:p>
+            <w:r>
+              <w:br/>
+              <w:br/>
+              <w:br/>
+            </w:r>
+          </w:p>
+        </w:tc>
+      </w:tr>
+    </w:tbl>
+    <w:p/>
+    <w:p>
+      <w:r>
+        <w:rPr>
+          <w:b/>
+          <w:sz w:val="22"/>
+        </w:rPr>
+        <w:t>2. What do you think causes wildfires to spread so quickly?</w:t>
+      </w:r>
+    </w:p>
+    <w:tbl>
+      <w:tblPr>
+        <w:tblStyle w:val="TableGrid"/>
+        <w:tblW w:type="auto" w:w="0"/>
+        <w:tblLook w:firstColumn="1" w:firstRow="1" w:lastColumn="0" w:lastRow="0" w:noHBand="0" w:noVBand="1" w:val="04A0"/>
+      </w:tblPr>
+      <w:tblGrid>
+        <w:gridCol w:w="10224"/>
+      </w:tblGrid>
+      <w:tr>
+        <w:tc>
+          <w:tcPr>
+            <w:tcW w:type="dxa" w:w="10224"/>
+          </w:tcPr>
+          <w:p>
+            <w:r>
+              <w:br/>
+              <w:br/>
+              <w:br/>
+            </w:r>
+          </w:p>
+        </w:tc>
+      </w:tr>
+    </w:tbl>
+    <w:p/>
+    <w:p>
+      <w:r>
+        <w:rPr>
+          <w:b/>
+          <w:sz w:val="22"/>
+        </w:rPr>
+        <w:t>3. What is a model? Why do scientists use models?</w:t>
+      </w:r>
+    </w:p>
+    <w:tbl>
+      <w:tblPr>
+        <w:tblStyle w:val="TableGrid"/>
+        <w:tblW w:type="auto" w:w="0"/>
+        <w:tblLook w:firstColumn="1" w:firstRow="1" w:lastColumn="0" w:lastRow="0" w:noHBand="0" w:noVBand="1" w:val="04A0"/>
+      </w:tblPr>
+      <w:tblGrid>
+        <w:gridCol w:w="10224"/>
+      </w:tblGrid>
+      <w:tr>
+        <w:tc>
+          <w:tcPr>
+            <w:tcW w:type="dxa" w:w="10224"/>
+          </w:tcPr>
+          <w:p>
+            <w:r>
+              <w:br/>
+              <w:br/>
+              <w:br/>
+            </w:r>
+          </w:p>
+        </w:tc>
+      </w:tr>
+    </w:tbl>
+    <w:p/>
+    <w:p>
+      <w:r>
+        <w:rPr>
+          <w:b/>
+          <w:sz w:val="22"/>
+        </w:rPr>
+        <w:t>4. What is a system? Can you name some examples of systems?</w:t>
+      </w:r>
+    </w:p>
+    <w:tbl>
+      <w:tblPr>
+        <w:tblStyle w:val="TableGrid"/>
+        <w:tblW w:type="auto" w:w="0"/>
+        <w:tblLook w:firstColumn="1" w:firstRow="1" w:lastColumn="0" w:lastRow="0" w:noHBand="0" w:noVBand="1" w:val="04A0"/>
+      </w:tblPr>
+      <w:tblGrid>
+        <w:gridCol w:w="10224"/>
+      </w:tblGrid>
+      <w:tr>
+        <w:tc>
+          <w:tcPr>
+            <w:tcW w:type="dxa" w:w="10224"/>
+          </w:tcPr>
+          <w:p>
+            <w:r>
+              <w:br/>
+              <w:br/>
+              <w:br/>
+            </w:r>
+          </w:p>
+        </w:tc>
+      </w:tr>
+    </w:tbl>
+    <w:p/>
     <w:p>
       <w:r>
         <w:br w:type="page"/>
@@ -262,13 +506,13 @@
         <w:tblLook w:firstColumn="1" w:firstRow="1" w:lastColumn="0" w:lastRow="0" w:noHBand="0" w:noVBand="1" w:val="04A0"/>
       </w:tblPr>
       <w:tblGrid>
-        <w:gridCol w:w="5040"/>
-        <w:gridCol w:w="5040"/>
+        <w:gridCol w:w="5112"/>
+        <w:gridCol w:w="5112"/>
       </w:tblGrid>
       <w:tr>
         <w:tc>
           <w:tcPr>
-            <w:tcW w:type="dxa" w:w="5040"/>
+            <w:tcW w:type="dxa" w:w="5112"/>
           </w:tcPr>
           <w:p>
             <w:r>
@@ -281,7 +525,7 @@
         </w:tc>
         <w:tc>
           <w:tcPr>
-            <w:tcW w:type="dxa" w:w="5040"/>
+            <w:tcW w:type="dxa" w:w="5112"/>
           </w:tcPr>
           <w:p>
             <w:r>
@@ -300,7 +544,7 @@
         <w:rPr>
           <w:sz w:val="22"/>
         </w:rPr>
-        <w:t>This rubric shows how your modeling work will be assessed.</w:t>
+        <w:t>This rubric shows how your modeling work will be assessed. Use it to check your own work!</w:t>
       </w:r>
     </w:p>
     <w:p/>
@@ -311,16 +555,16 @@
         <w:tblLook w:firstColumn="1" w:firstRow="1" w:lastColumn="0" w:lastRow="0" w:noHBand="0" w:noVBand="1" w:val="04A0"/>
       </w:tblPr>
       <w:tblGrid>
-        <w:gridCol w:w="2016"/>
-        <w:gridCol w:w="2016"/>
-        <w:gridCol w:w="2016"/>
-        <w:gridCol w:w="2016"/>
-        <w:gridCol w:w="2016"/>
+        <w:gridCol w:w="2045"/>
+        <w:gridCol w:w="2045"/>
+        <w:gridCol w:w="2045"/>
+        <w:gridCol w:w="2045"/>
+        <w:gridCol w:w="2045"/>
       </w:tblGrid>
       <w:tr>
         <w:tc>
           <w:tcPr>
-            <w:tcW w:type="dxa" w:w="2016"/>
+            <w:tcW w:type="dxa" w:w="2045"/>
             <w:shd w:fill="1A4780"/>
           </w:tcPr>
           <w:p>
@@ -336,7 +580,7 @@
         </w:tc>
         <w:tc>
           <w:tcPr>
-            <w:tcW w:type="dxa" w:w="2016"/>
+            <w:tcW w:type="dxa" w:w="2045"/>
             <w:shd w:fill="1A4780"/>
           </w:tcPr>
           <w:p>
@@ -352,7 +596,7 @@
         </w:tc>
         <w:tc>
           <w:tcPr>
-            <w:tcW w:type="dxa" w:w="2016"/>
+            <w:tcW w:type="dxa" w:w="2045"/>
             <w:shd w:fill="1A4780"/>
           </w:tcPr>
           <w:p>
@@ -368,7 +612,7 @@
         </w:tc>
         <w:tc>
           <w:tcPr>
-            <w:tcW w:type="dxa" w:w="2016"/>
+            <w:tcW w:type="dxa" w:w="2045"/>
             <w:shd w:fill="1A4780"/>
           </w:tcPr>
           <w:p>
@@ -384,7 +628,7 @@
         </w:tc>
         <w:tc>
           <w:tcPr>
-            <w:tcW w:type="dxa" w:w="2016"/>
+            <w:tcW w:type="dxa" w:w="2045"/>
             <w:shd w:fill="1A4780"/>
           </w:tcPr>
           <w:p>
@@ -402,66 +646,68 @@
       <w:tr>
         <w:tc>
           <w:tcPr>
-            <w:tcW w:type="dxa" w:w="2016"/>
+            <w:tcW w:type="dxa" w:w="2045"/>
           </w:tcPr>
           <w:p>
             <w:r>
               <w:rPr>
                 <w:sz w:val="18"/>
               </w:rPr>
+              <w:t>Identifying</w:t>
+              <w:br/>
               <w:t>Components</w:t>
             </w:r>
           </w:p>
         </w:tc>
         <w:tc>
           <w:tcPr>
-            <w:tcW w:type="dxa" w:w="2016"/>
+            <w:tcW w:type="dxa" w:w="2045"/>
           </w:tcPr>
           <w:p>
             <w:r>
               <w:rPr>
                 <w:sz w:val="18"/>
               </w:rPr>
-              <w:t>All correct</w:t>
+              <w:t>Identifies all components correctly and explains their role</w:t>
             </w:r>
           </w:p>
         </w:tc>
         <w:tc>
           <w:tcPr>
-            <w:tcW w:type="dxa" w:w="2016"/>
+            <w:tcW w:type="dxa" w:w="2045"/>
           </w:tcPr>
           <w:p>
             <w:r>
               <w:rPr>
                 <w:sz w:val="18"/>
               </w:rPr>
-              <w:t>Most correct</w:t>
+              <w:t>Identifies most components correctly</w:t>
             </w:r>
           </w:p>
         </w:tc>
         <w:tc>
           <w:tcPr>
-            <w:tcW w:type="dxa" w:w="2016"/>
+            <w:tcW w:type="dxa" w:w="2045"/>
           </w:tcPr>
           <w:p>
             <w:r>
               <w:rPr>
                 <w:sz w:val="18"/>
               </w:rPr>
-              <w:t>Some correct</w:t>
+              <w:t>Identifies some components; may misclassify</w:t>
             </w:r>
           </w:p>
         </w:tc>
         <w:tc>
           <w:tcPr>
-            <w:tcW w:type="dxa" w:w="2016"/>
+            <w:tcW w:type="dxa" w:w="2045"/>
           </w:tcPr>
           <w:p>
             <w:r>
               <w:rPr>
                 <w:sz w:val="18"/>
               </w:rPr>
-              <w:t>Needs help</w:t>
+              <w:t>Struggles to identify components</w:t>
             </w:r>
           </w:p>
         </w:tc>
@@ -469,66 +715,68 @@
       <w:tr>
         <w:tc>
           <w:tcPr>
-            <w:tcW w:type="dxa" w:w="2016"/>
+            <w:tcW w:type="dxa" w:w="2045"/>
           </w:tcPr>
           <w:p>
             <w:r>
               <w:rPr>
                 <w:sz w:val="18"/>
               </w:rPr>
+              <w:t>Establishing</w:t>
+              <w:br/>
               <w:t>Relationships</w:t>
             </w:r>
           </w:p>
         </w:tc>
         <w:tc>
           <w:tcPr>
-            <w:tcW w:type="dxa" w:w="2016"/>
+            <w:tcW w:type="dxa" w:w="2045"/>
           </w:tcPr>
           <w:p>
             <w:r>
               <w:rPr>
                 <w:sz w:val="18"/>
               </w:rPr>
-              <w:t>All arrows correct</w:t>
+              <w:t>All arrows correct direction with +/- signs and can explain why</w:t>
             </w:r>
           </w:p>
         </w:tc>
         <w:tc>
           <w:tcPr>
-            <w:tcW w:type="dxa" w:w="2016"/>
+            <w:tcW w:type="dxa" w:w="2045"/>
           </w:tcPr>
           <w:p>
             <w:r>
               <w:rPr>
                 <w:sz w:val="18"/>
               </w:rPr>
-              <w:t>Most correct</w:t>
+              <w:t>Most relationships correct; minor errors</w:t>
             </w:r>
           </w:p>
         </w:tc>
         <w:tc>
           <w:tcPr>
-            <w:tcW w:type="dxa" w:w="2016"/>
+            <w:tcW w:type="dxa" w:w="2045"/>
           </w:tcPr>
           <w:p>
             <w:r>
               <w:rPr>
                 <w:sz w:val="18"/>
               </w:rPr>
-              <w:t>Some correct</w:t>
+              <w:t>Some relationships correct; direction or sign errors</w:t>
             </w:r>
           </w:p>
         </w:tc>
         <w:tc>
           <w:tcPr>
-            <w:tcW w:type="dxa" w:w="2016"/>
+            <w:tcW w:type="dxa" w:w="2045"/>
           </w:tcPr>
           <w:p>
             <w:r>
               <w:rPr>
                 <w:sz w:val="18"/>
               </w:rPr>
-              <w:t>Needs help</w:t>
+              <w:t>Relationships incorrect or missing</w:t>
             </w:r>
           </w:p>
         </w:tc>
@@ -536,66 +784,68 @@
       <w:tr>
         <w:tc>
           <w:tcPr>
-            <w:tcW w:type="dxa" w:w="2016"/>
+            <w:tcW w:type="dxa" w:w="2045"/>
           </w:tcPr>
           <w:p>
             <w:r>
               <w:rPr>
                 <w:sz w:val="18"/>
               </w:rPr>
-              <w:t>Simulation</w:t>
+              <w:t>Running</w:t>
+              <w:br/>
+              <w:t>Simulations</w:t>
             </w:r>
           </w:p>
         </w:tc>
         <w:tc>
           <w:tcPr>
-            <w:tcW w:type="dxa" w:w="2016"/>
+            <w:tcW w:type="dxa" w:w="2045"/>
           </w:tcPr>
           <w:p>
             <w:r>
               <w:rPr>
                 <w:sz w:val="18"/>
               </w:rPr>
-              <w:t>Multiple scenarios</w:t>
+              <w:t>Tests multiple scenarios systematically and predicts outcomes</w:t>
             </w:r>
           </w:p>
         </w:tc>
         <w:tc>
           <w:tcPr>
-            <w:tcW w:type="dxa" w:w="2016"/>
+            <w:tcW w:type="dxa" w:w="2045"/>
           </w:tcPr>
           <w:p>
             <w:r>
               <w:rPr>
                 <w:sz w:val="18"/>
               </w:rPr>
-              <w:t>Runs scenarios</w:t>
+              <w:t>Runs all scenarios and records observations</w:t>
             </w:r>
           </w:p>
         </w:tc>
         <w:tc>
           <w:tcPr>
-            <w:tcW w:type="dxa" w:w="2016"/>
+            <w:tcW w:type="dxa" w:w="2045"/>
           </w:tcPr>
           <w:p>
             <w:r>
               <w:rPr>
                 <w:sz w:val="18"/>
               </w:rPr>
-              <w:t>With guidance</w:t>
+              <w:t>Runs some scenarios with guidance</w:t>
             </w:r>
           </w:p>
         </w:tc>
         <w:tc>
           <w:tcPr>
-            <w:tcW w:type="dxa" w:w="2016"/>
+            <w:tcW w:type="dxa" w:w="2045"/>
           </w:tcPr>
           <w:p>
             <w:r>
               <w:rPr>
                 <w:sz w:val="18"/>
               </w:rPr>
-              <w:t>Needs help</w:t>
+              <w:t>Needs significant help to run simulation</w:t>
             </w:r>
           </w:p>
         </w:tc>
@@ -603,71 +853,349 @@
       <w:tr>
         <w:tc>
           <w:tcPr>
-            <w:tcW w:type="dxa" w:w="2016"/>
+            <w:tcW w:type="dxa" w:w="2045"/>
           </w:tcPr>
           <w:p>
             <w:r>
               <w:rPr>
                 <w:sz w:val="18"/>
               </w:rPr>
-              <w:t>Explanation</w:t>
+              <w:t>Explaining</w:t>
+              <w:br/>
+              <w:t>Results</w:t>
             </w:r>
           </w:p>
         </w:tc>
         <w:tc>
           <w:tcPr>
-            <w:tcW w:type="dxa" w:w="2016"/>
+            <w:tcW w:type="dxa" w:w="2045"/>
           </w:tcPr>
           <w:p>
             <w:r>
               <w:rPr>
                 <w:sz w:val="18"/>
               </w:rPr>
-              <w:t>Clear with evidence</w:t>
+              <w:t>Clear explanation with scientific evidence from model</w:t>
             </w:r>
           </w:p>
         </w:tc>
         <w:tc>
           <w:tcPr>
-            <w:tcW w:type="dxa" w:w="2016"/>
+            <w:tcW w:type="dxa" w:w="2045"/>
           </w:tcPr>
           <w:p>
             <w:r>
               <w:rPr>
                 <w:sz w:val="18"/>
               </w:rPr>
-              <w:t>Explains well</w:t>
+              <w:t>Good explanation connecting to model</w:t>
             </w:r>
           </w:p>
         </w:tc>
         <w:tc>
           <w:tcPr>
-            <w:tcW w:type="dxa" w:w="2016"/>
+            <w:tcW w:type="dxa" w:w="2045"/>
           </w:tcPr>
           <w:p>
             <w:r>
               <w:rPr>
                 <w:sz w:val="18"/>
               </w:rPr>
-              <w:t>Partial</w:t>
+              <w:t>Partial explanation; missing connections</w:t>
             </w:r>
           </w:p>
         </w:tc>
         <w:tc>
           <w:tcPr>
-            <w:tcW w:type="dxa" w:w="2016"/>
+            <w:tcW w:type="dxa" w:w="2045"/>
           </w:tcPr>
           <w:p>
             <w:r>
               <w:rPr>
                 <w:sz w:val="18"/>
               </w:rPr>
-              <w:t>Needs help</w:t>
+              <w:t>Struggles to explain results</w:t>
             </w:r>
           </w:p>
         </w:tc>
       </w:tr>
     </w:tbl>
+    <w:p>
+      <w:r>
+        <w:br w:type="page"/>
+      </w:r>
+    </w:p>
+    <w:p>
+      <w:r>
+        <w:rPr>
+          <w:b/>
+          <w:color w:val="0D1B2A"/>
+          <w:sz w:val="48"/>
+        </w:rPr>
+        <w:t>Component Analysis</w:t>
+      </w:r>
+    </w:p>
+    <w:tbl>
+      <w:tblPr>
+        <w:tblW w:type="auto" w:w="0"/>
+        <w:jc w:val="center"/>
+        <w:tblLook w:firstColumn="1" w:firstRow="1" w:lastColumn="0" w:lastRow="0" w:noHBand="0" w:noVBand="1" w:val="04A0"/>
+      </w:tblPr>
+      <w:tblGrid>
+        <w:gridCol w:w="5112"/>
+        <w:gridCol w:w="5112"/>
+      </w:tblGrid>
+      <w:tr>
+        <w:tc>
+          <w:tcPr>
+            <w:tcW w:type="dxa" w:w="5112"/>
+          </w:tcPr>
+          <w:p>
+            <w:r>
+              <w:rPr>
+                <w:sz w:val="22"/>
+              </w:rPr>
+              <w:t>Name: _______________________________</w:t>
+            </w:r>
+          </w:p>
+        </w:tc>
+        <w:tc>
+          <w:tcPr>
+            <w:tcW w:type="dxa" w:w="5112"/>
+          </w:tcPr>
+          <w:p>
+            <w:r>
+              <w:rPr>
+                <w:sz w:val="22"/>
+              </w:rPr>
+              <w:t>Date: _______________</w:t>
+            </w:r>
+          </w:p>
+        </w:tc>
+      </w:tr>
+    </w:tbl>
+    <w:p/>
+    <w:p>
+      <w:r>
+        <w:rPr>
+          <w:b/>
+          <w:color w:val="1A4780"/>
+          <w:sz w:val="36"/>
+        </w:rPr>
+        <w:t>What is a Component?</w:t>
+      </w:r>
+    </w:p>
+    <w:p>
+      <w:r>
+        <w:rPr>
+          <w:sz w:val="22"/>
+        </w:rPr>
+        <w:t xml:space="preserve">A </w:t>
+      </w:r>
+      <w:r>
+        <w:rPr>
+          <w:b/>
+          <w:sz w:val="22"/>
+        </w:rPr>
+        <w:t>component</w:t>
+      </w:r>
+      <w:r>
+        <w:rPr>
+          <w:sz w:val="22"/>
+        </w:rPr>
+        <w:t xml:space="preserve"> is a part of a system. In our California wildfire system, we have these components:</w:t>
+      </w:r>
+    </w:p>
+    <w:p/>
+    <w:p>
+      <w:r>
+        <w:rPr>
+          <w:b/>
+          <w:sz w:val="22"/>
+        </w:rPr>
+        <w:t xml:space="preserve">  *  Rainfall: </w:t>
+      </w:r>
+      <w:r>
+        <w:rPr>
+          <w:sz w:val="22"/>
+        </w:rPr>
+        <w:t>Water that falls from clouds; affects how wet or dry plants are</w:t>
+      </w:r>
+    </w:p>
+    <w:p>
+      <w:r>
+        <w:rPr>
+          <w:b/>
+          <w:sz w:val="22"/>
+        </w:rPr>
+        <w:t xml:space="preserve">  *  Dry Vegetation: </w:t>
+      </w:r>
+      <w:r>
+        <w:rPr>
+          <w:sz w:val="22"/>
+        </w:rPr>
+        <w:t>Dead grass, leaves, and dry plants that can burn easily</w:t>
+      </w:r>
+    </w:p>
+    <w:p>
+      <w:r>
+        <w:rPr>
+          <w:b/>
+          <w:sz w:val="22"/>
+        </w:rPr>
+        <w:t xml:space="preserve">  *  Wind: </w:t>
+      </w:r>
+      <w:r>
+        <w:rPr>
+          <w:sz w:val="22"/>
+        </w:rPr>
+        <w:t>Moving air that can push fire and carry embers</w:t>
+      </w:r>
+    </w:p>
+    <w:p>
+      <w:r>
+        <w:rPr>
+          <w:b/>
+          <w:sz w:val="22"/>
+        </w:rPr>
+        <w:t xml:space="preserve">  *  Fire Spread: </w:t>
+      </w:r>
+      <w:r>
+        <w:rPr>
+          <w:sz w:val="22"/>
+        </w:rPr>
+        <w:t>How quickly and far fire moves across the land</w:t>
+      </w:r>
+    </w:p>
+    <w:p/>
+    <w:p>
+      <w:r>
+        <w:rPr>
+          <w:b/>
+          <w:color w:val="1A4780"/>
+          <w:sz w:val="36"/>
+        </w:rPr>
+        <w:t>Sorting Activity</w:t>
+      </w:r>
+    </w:p>
+    <w:p>
+      <w:r>
+        <w:rPr>
+          <w:sz w:val="22"/>
+        </w:rPr>
+        <w:t>Sort the components into EXTERNAL (inputs from outside the system) and INTERNAL (processes inside the system):</w:t>
+      </w:r>
+    </w:p>
+    <w:p/>
+    <w:tbl>
+      <w:tblPr>
+        <w:tblStyle w:val="TableGrid"/>
+        <w:tblW w:type="auto" w:w="0"/>
+        <w:tblLook w:firstColumn="1" w:firstRow="1" w:lastColumn="0" w:lastRow="0" w:noHBand="0" w:noVBand="1" w:val="04A0"/>
+      </w:tblPr>
+      <w:tblGrid>
+        <w:gridCol w:w="5112"/>
+        <w:gridCol w:w="5112"/>
+      </w:tblGrid>
+      <w:tr>
+        <w:tc>
+          <w:tcPr>
+            <w:tcW w:type="dxa" w:w="5112"/>
+            <w:shd w:fill="7EC8E3"/>
+          </w:tcPr>
+          <w:p>
+            <w:r>
+              <w:rPr>
+                <w:b/>
+              </w:rPr>
+              <w:t>EXTERNAL Components</w:t>
+              <w:br/>
+              <w:t>(Come from outside)</w:t>
+            </w:r>
+          </w:p>
+        </w:tc>
+        <w:tc>
+          <w:tcPr>
+            <w:tcW w:type="dxa" w:w="5112"/>
+            <w:shd w:fill="7EC8E3"/>
+          </w:tcPr>
+          <w:p>
+            <w:r>
+              <w:rPr>
+                <w:b/>
+              </w:rPr>
+              <w:t>INTERNAL Components</w:t>
+              <w:br/>
+              <w:t>(Happen inside system)</w:t>
+            </w:r>
+          </w:p>
+        </w:tc>
+      </w:tr>
+      <w:tr>
+        <w:tc>
+          <w:tcPr>
+            <w:tcW w:type="dxa" w:w="5112"/>
+          </w:tcPr>
+          <w:p>
+            <w:r>
+              <w:br/>
+              <w:br/>
+              <w:br/>
+              <w:br/>
+            </w:r>
+          </w:p>
+        </w:tc>
+        <w:tc>
+          <w:tcPr>
+            <w:tcW w:type="dxa" w:w="5112"/>
+          </w:tcPr>
+          <w:p>
+            <w:r>
+              <w:br/>
+              <w:br/>
+              <w:br/>
+              <w:br/>
+            </w:r>
+          </w:p>
+        </w:tc>
+      </w:tr>
+    </w:tbl>
+    <w:p/>
+    <w:p>
+      <w:r>
+        <w:rPr>
+          <w:b/>
+          <w:sz w:val="22"/>
+        </w:rPr>
+        <w:t>Explain your reasoning: Why did you classify the components this way?</w:t>
+      </w:r>
+    </w:p>
+    <w:tbl>
+      <w:tblPr>
+        <w:tblStyle w:val="TableGrid"/>
+        <w:tblW w:type="auto" w:w="0"/>
+        <w:tblLook w:firstColumn="1" w:firstRow="1" w:lastColumn="0" w:lastRow="0" w:noHBand="0" w:noVBand="1" w:val="04A0"/>
+      </w:tblPr>
+      <w:tblGrid>
+        <w:gridCol w:w="10224"/>
+      </w:tblGrid>
+      <w:tr>
+        <w:tc>
+          <w:tcPr>
+            <w:tcW w:type="dxa" w:w="10224"/>
+          </w:tcPr>
+          <w:p>
+            <w:r>
+              <w:br/>
+              <w:br/>
+              <w:br/>
+              <w:br/>
+            </w:r>
+          </w:p>
+        </w:tc>
+      </w:tr>
+    </w:tbl>
+    <w:p/>
     <w:p>
       <w:r>
         <w:br w:type="page"/>
@@ -690,13 +1218,13 @@
         <w:tblLook w:firstColumn="1" w:firstRow="1" w:lastColumn="0" w:lastRow="0" w:noHBand="0" w:noVBand="1" w:val="04A0"/>
       </w:tblPr>
       <w:tblGrid>
-        <w:gridCol w:w="5040"/>
-        <w:gridCol w:w="5040"/>
+        <w:gridCol w:w="5112"/>
+        <w:gridCol w:w="5112"/>
       </w:tblGrid>
       <w:tr>
         <w:tc>
           <w:tcPr>
-            <w:tcW w:type="dxa" w:w="5040"/>
+            <w:tcW w:type="dxa" w:w="5112"/>
           </w:tcPr>
           <w:p>
             <w:r>
@@ -709,7 +1237,7 @@
         </w:tc>
         <w:tc>
           <w:tcPr>
-            <w:tcW w:type="dxa" w:w="5040"/>
+            <w:tcW w:type="dxa" w:w="5112"/>
           </w:tcPr>
           <w:p>
             <w:r>
@@ -725,7 +1253,10 @@
     <w:p/>
     <w:p>
       <w:r>
-        <w:t>Sketch your model before or after building it in ModelIt!</w:t>
+        <w:rPr>
+          <w:sz w:val="22"/>
+        </w:rPr>
+        <w:t>Sketch your model showing all components and their relationships.</w:t>
       </w:r>
     </w:p>
     <w:p/>
@@ -733,8 +1264,59 @@
       <w:r>
         <w:rPr>
           <w:b/>
+          <w:color w:val="2E86AB"/>
+          <w:sz w:val="28"/>
         </w:rPr>
-        <w:t>My Components:</w:t>
+        <w:t>Relationship Key:</w:t>
+      </w:r>
+    </w:p>
+    <w:p>
+      <w:r>
+        <w:rPr>
+          <w:b/>
+          <w:sz w:val="22"/>
+        </w:rPr>
+        <w:t xml:space="preserve">(+) POSITIVE: </w:t>
+      </w:r>
+      <w:r>
+        <w:rPr>
+          <w:sz w:val="22"/>
+        </w:rPr>
+        <w:t>When one component increases, the other ALSO increases</w:t>
+      </w:r>
+    </w:p>
+    <w:p>
+      <w:r>
+        <w:rPr>
+          <w:b/>
+          <w:sz w:val="22"/>
+        </w:rPr>
+        <w:t xml:space="preserve">(-) NEGATIVE: </w:t>
+      </w:r>
+      <w:r>
+        <w:rPr>
+          <w:sz w:val="22"/>
+        </w:rPr>
+        <w:t>When one component increases, the other DECREASES</w:t>
+      </w:r>
+    </w:p>
+    <w:p/>
+    <w:p>
+      <w:r>
+        <w:rPr>
+          <w:b/>
+          <w:color w:val="2E86AB"/>
+          <w:sz w:val="28"/>
+        </w:rPr>
+        <w:t>My Model Sketch:</w:t>
+      </w:r>
+    </w:p>
+    <w:p>
+      <w:r>
+        <w:rPr>
+          <w:sz w:val="20"/>
+        </w:rPr>
+        <w:t>Draw your components as boxes/circles. Connect them with arrows showing direction. Label each arrow as + or -.</w:t>
       </w:r>
     </w:p>
     <w:tbl>
@@ -744,89 +1326,16 @@
         <w:tblLook w:firstColumn="1" w:firstRow="1" w:lastColumn="0" w:lastRow="0" w:noHBand="0" w:noVBand="1" w:val="04A0"/>
       </w:tblPr>
       <w:tblGrid>
-        <w:gridCol w:w="5040"/>
-        <w:gridCol w:w="5040"/>
+        <w:gridCol w:w="10224"/>
       </w:tblGrid>
       <w:tr>
         <w:tc>
           <w:tcPr>
-            <w:tcW w:type="dxa" w:w="5040"/>
-          </w:tcPr>
-          <w:p>
-            <w:r>
-              <w:rPr>
-                <w:b/>
-              </w:rPr>
-              <w:t>EXTERNAL (inputs):</w:t>
-            </w:r>
-          </w:p>
-        </w:tc>
-        <w:tc>
-          <w:tcPr>
-            <w:tcW w:type="dxa" w:w="5040"/>
-          </w:tcPr>
-          <w:p>
-            <w:r>
-              <w:rPr>
-                <w:b/>
-              </w:rPr>
-              <w:t>INTERNAL (inside system):</w:t>
-            </w:r>
-          </w:p>
-        </w:tc>
-      </w:tr>
-      <w:tr>
-        <w:tc>
-          <w:tcPr>
-            <w:tcW w:type="dxa" w:w="5040"/>
+            <w:tcW w:type="dxa" w:w="10224"/>
           </w:tcPr>
           <w:p>
             <w:r>
               <w:br/>
-              <w:br/>
-              <w:br/>
-            </w:r>
-          </w:p>
-        </w:tc>
-        <w:tc>
-          <w:tcPr>
-            <w:tcW w:type="dxa" w:w="5040"/>
-          </w:tcPr>
-          <w:p>
-            <w:r>
-              <w:br/>
-              <w:br/>
-              <w:br/>
-            </w:r>
-          </w:p>
-        </w:tc>
-      </w:tr>
-    </w:tbl>
-    <w:p/>
-    <w:p>
-      <w:r>
-        <w:rPr>
-          <w:b/>
-        </w:rPr>
-        <w:t>My Model Sketch:</w:t>
-      </w:r>
-    </w:p>
-    <w:tbl>
-      <w:tblPr>
-        <w:tblStyle w:val="TableGrid"/>
-        <w:tblW w:type="auto" w:w="0"/>
-        <w:tblLook w:firstColumn="1" w:firstRow="1" w:lastColumn="0" w:lastRow="0" w:noHBand="0" w:noVBand="1" w:val="04A0"/>
-      </w:tblPr>
-      <w:tblGrid>
-        <w:gridCol w:w="10080"/>
-      </w:tblGrid>
-      <w:tr>
-        <w:tc>
-          <w:tcPr>
-            <w:tcW w:type="dxa" w:w="10080"/>
-          </w:tcPr>
-          <w:p>
-            <w:r>
               <w:br/>
               <w:br/>
               <w:br/>
@@ -845,9 +1354,39 @@
     <w:p/>
     <w:p>
       <w:r>
-        <w:t>Key: (+) = both go UP together  |  (-) = one UP, other DOWN</w:t>
+        <w:rPr>
+          <w:b/>
+          <w:sz w:val="22"/>
+        </w:rPr>
+        <w:t>Explain ONE relationship in your model. Why does it work that way?</w:t>
       </w:r>
     </w:p>
+    <w:tbl>
+      <w:tblPr>
+        <w:tblStyle w:val="TableGrid"/>
+        <w:tblW w:type="auto" w:w="0"/>
+        <w:tblLook w:firstColumn="1" w:firstRow="1" w:lastColumn="0" w:lastRow="0" w:noHBand="0" w:noVBand="1" w:val="04A0"/>
+      </w:tblPr>
+      <w:tblGrid>
+        <w:gridCol w:w="10224"/>
+      </w:tblGrid>
+      <w:tr>
+        <w:tc>
+          <w:tcPr>
+            <w:tcW w:type="dxa" w:w="10224"/>
+          </w:tcPr>
+          <w:p>
+            <w:r>
+              <w:br/>
+              <w:br/>
+              <w:br/>
+              <w:br/>
+            </w:r>
+          </w:p>
+        </w:tc>
+      </w:tr>
+    </w:tbl>
+    <w:p/>
     <w:p>
       <w:r>
         <w:br w:type="page"/>
@@ -870,13 +1409,13 @@
         <w:tblLook w:firstColumn="1" w:firstRow="1" w:lastColumn="0" w:lastRow="0" w:noHBand="0" w:noVBand="1" w:val="04A0"/>
       </w:tblPr>
       <w:tblGrid>
-        <w:gridCol w:w="5040"/>
-        <w:gridCol w:w="5040"/>
+        <w:gridCol w:w="5112"/>
+        <w:gridCol w:w="5112"/>
       </w:tblGrid>
       <w:tr>
         <w:tc>
           <w:tcPr>
-            <w:tcW w:type="dxa" w:w="5040"/>
+            <w:tcW w:type="dxa" w:w="5112"/>
           </w:tcPr>
           <w:p>
             <w:r>
@@ -889,7 +1428,7 @@
         </w:tc>
         <w:tc>
           <w:tcPr>
-            <w:tcW w:type="dxa" w:w="5040"/>
+            <w:tcW w:type="dxa" w:w="5112"/>
           </w:tcPr>
           <w:p>
             <w:r>
@@ -906,20 +1445,44 @@
     <w:p>
       <w:r>
         <w:rPr>
+          <w:sz w:val="22"/>
+        </w:rPr>
+        <w:t>Run each scenario in ModelIt! and record your observations. Pay attention to how the activity graph changes!</w:t>
+      </w:r>
+    </w:p>
+    <w:p/>
+    <w:p>
+      <w:r>
+        <w:rPr>
           <w:b/>
           <w:color w:val="1A4780"/>
+          <w:sz w:val="36"/>
         </w:rPr>
         <w:t>Scenario 1: DROUGHT</w:t>
       </w:r>
     </w:p>
     <w:p>
       <w:r>
-        <w:t>Turn RAINFALL OFF</w:t>
+        <w:rPr>
+          <w:b/>
+          <w:sz w:val="22"/>
+        </w:rPr>
+        <w:t xml:space="preserve">Settings: </w:t>
+      </w:r>
+      <w:r>
+        <w:rPr>
+          <w:sz w:val="22"/>
+        </w:rPr>
+        <w:t>Turn RAINFALL to OFF. Leave WIND OFF.</w:t>
       </w:r>
     </w:p>
     <w:p>
       <w:r>
-        <w:t>What happened?</w:t>
+        <w:rPr>
+          <w:i/>
+          <w:sz w:val="22"/>
+        </w:rPr>
+        <w:t>Prediction: What do you think will happen to DRY VEGETATION and FIRE SPREAD?</w:t>
       </w:r>
     </w:p>
     <w:tbl>
@@ -929,12 +1492,12 @@
         <w:tblLook w:firstColumn="1" w:firstRow="1" w:lastColumn="0" w:lastRow="0" w:noHBand="0" w:noVBand="1" w:val="04A0"/>
       </w:tblPr>
       <w:tblGrid>
-        <w:gridCol w:w="10080"/>
+        <w:gridCol w:w="10224"/>
       </w:tblGrid>
       <w:tr>
         <w:tc>
           <w:tcPr>
-            <w:tcW w:type="dxa" w:w="10080"/>
+            <w:tcW w:type="dxa" w:w="10224"/>
           </w:tcPr>
           <w:p>
             <w:r>
@@ -950,19 +1513,9 @@
       <w:r>
         <w:rPr>
           <w:b/>
-          <w:color w:val="1A4780"/>
+          <w:sz w:val="22"/>
         </w:rPr>
-        <w:t>Scenario 2: WINDY DAY</w:t>
-      </w:r>
-    </w:p>
-    <w:p>
-      <w:r>
-        <w:t>Turn WIND ON</w:t>
-      </w:r>
-    </w:p>
-    <w:p>
-      <w:r>
-        <w:t>What happened?</w:t>
+        <w:t>Observation: What actually happened? Describe what you saw on the graph.</w:t>
       </w:r>
     </w:p>
     <w:tbl>
@@ -972,12 +1525,71 @@
         <w:tblLook w:firstColumn="1" w:firstRow="1" w:lastColumn="0" w:lastRow="0" w:noHBand="0" w:noVBand="1" w:val="04A0"/>
       </w:tblPr>
       <w:tblGrid>
-        <w:gridCol w:w="10080"/>
+        <w:gridCol w:w="10224"/>
       </w:tblGrid>
       <w:tr>
         <w:tc>
           <w:tcPr>
-            <w:tcW w:type="dxa" w:w="10080"/>
+            <w:tcW w:type="dxa" w:w="10224"/>
+          </w:tcPr>
+          <w:p>
+            <w:r>
+              <w:br/>
+              <w:br/>
+              <w:br/>
+            </w:r>
+          </w:p>
+        </w:tc>
+      </w:tr>
+    </w:tbl>
+    <w:p/>
+    <w:p>
+      <w:r>
+        <w:rPr>
+          <w:b/>
+          <w:color w:val="1A4780"/>
+          <w:sz w:val="36"/>
+        </w:rPr>
+        <w:t>Scenario 2: WINDY DAY</w:t>
+      </w:r>
+    </w:p>
+    <w:p>
+      <w:r>
+        <w:rPr>
+          <w:b/>
+          <w:sz w:val="22"/>
+        </w:rPr>
+        <w:t xml:space="preserve">Settings: </w:t>
+      </w:r>
+      <w:r>
+        <w:rPr>
+          <w:sz w:val="22"/>
+        </w:rPr>
+        <w:t>Turn WIND to ON. Leave RAINFALL ON.</w:t>
+      </w:r>
+    </w:p>
+    <w:p>
+      <w:r>
+        <w:rPr>
+          <w:i/>
+          <w:sz w:val="22"/>
+        </w:rPr>
+        <w:t>Prediction: What do you think will happen to FIRE SPREAD?</w:t>
+      </w:r>
+    </w:p>
+    <w:tbl>
+      <w:tblPr>
+        <w:tblStyle w:val="TableGrid"/>
+        <w:tblW w:type="auto" w:w="0"/>
+        <w:tblLook w:firstColumn="1" w:firstRow="1" w:lastColumn="0" w:lastRow="0" w:noHBand="0" w:noVBand="1" w:val="04A0"/>
+      </w:tblPr>
+      <w:tblGrid>
+        <w:gridCol w:w="10224"/>
+      </w:tblGrid>
+      <w:tr>
+        <w:tc>
+          <w:tcPr>
+            <w:tcW w:type="dxa" w:w="10224"/>
           </w:tcPr>
           <w:p>
             <w:r>
@@ -993,19 +1605,9 @@
       <w:r>
         <w:rPr>
           <w:b/>
-          <w:color w:val="1A4780"/>
+          <w:sz w:val="22"/>
         </w:rPr>
-        <w:t>Scenario 3: FIRE SEASON</w:t>
-      </w:r>
-    </w:p>
-    <w:p>
-      <w:r>
-        <w:t>RAINFALL OFF + WIND ON</w:t>
-      </w:r>
-    </w:p>
-    <w:p>
-      <w:r>
-        <w:t>What happened?</w:t>
+        <w:t>Observation: What actually happened? Describe what you saw on the graph.</w:t>
       </w:r>
     </w:p>
     <w:tbl>
@@ -1015,15 +1617,108 @@
         <w:tblLook w:firstColumn="1" w:firstRow="1" w:lastColumn="0" w:lastRow="0" w:noHBand="0" w:noVBand="1" w:val="04A0"/>
       </w:tblPr>
       <w:tblGrid>
-        <w:gridCol w:w="10080"/>
+        <w:gridCol w:w="10224"/>
       </w:tblGrid>
       <w:tr>
         <w:tc>
           <w:tcPr>
-            <w:tcW w:type="dxa" w:w="10080"/>
+            <w:tcW w:type="dxa" w:w="10224"/>
           </w:tcPr>
           <w:p>
             <w:r>
+              <w:br/>
+              <w:br/>
+              <w:br/>
+            </w:r>
+          </w:p>
+        </w:tc>
+      </w:tr>
+    </w:tbl>
+    <w:p/>
+    <w:p>
+      <w:r>
+        <w:rPr>
+          <w:b/>
+          <w:color w:val="1A4780"/>
+          <w:sz w:val="36"/>
+        </w:rPr>
+        <w:t>Scenario 3: CALIFORNIA FIRE SEASON</w:t>
+      </w:r>
+    </w:p>
+    <w:p>
+      <w:r>
+        <w:rPr>
+          <w:b/>
+          <w:sz w:val="22"/>
+        </w:rPr>
+        <w:t xml:space="preserve">Settings: </w:t>
+      </w:r>
+      <w:r>
+        <w:rPr>
+          <w:sz w:val="22"/>
+        </w:rPr>
+        <w:t>Turn RAINFALL OFF and WIND ON.</w:t>
+      </w:r>
+    </w:p>
+    <w:p>
+      <w:r>
+        <w:rPr>
+          <w:i/>
+          <w:sz w:val="22"/>
+        </w:rPr>
+        <w:t>Prediction: This is what happens every fall in California. What do you expect?</w:t>
+      </w:r>
+    </w:p>
+    <w:tbl>
+      <w:tblPr>
+        <w:tblStyle w:val="TableGrid"/>
+        <w:tblW w:type="auto" w:w="0"/>
+        <w:tblLook w:firstColumn="1" w:firstRow="1" w:lastColumn="0" w:lastRow="0" w:noHBand="0" w:noVBand="1" w:val="04A0"/>
+      </w:tblPr>
+      <w:tblGrid>
+        <w:gridCol w:w="10224"/>
+      </w:tblGrid>
+      <w:tr>
+        <w:tc>
+          <w:tcPr>
+            <w:tcW w:type="dxa" w:w="10224"/>
+          </w:tcPr>
+          <w:p>
+            <w:r>
+              <w:br/>
+              <w:br/>
+            </w:r>
+          </w:p>
+        </w:tc>
+      </w:tr>
+    </w:tbl>
+    <w:p/>
+    <w:p>
+      <w:r>
+        <w:rPr>
+          <w:b/>
+          <w:sz w:val="22"/>
+        </w:rPr>
+        <w:t>Observation: What actually happened? Describe what you saw on the graph.</w:t>
+      </w:r>
+    </w:p>
+    <w:tbl>
+      <w:tblPr>
+        <w:tblStyle w:val="TableGrid"/>
+        <w:tblW w:type="auto" w:w="0"/>
+        <w:tblLook w:firstColumn="1" w:firstRow="1" w:lastColumn="0" w:lastRow="0" w:noHBand="0" w:noVBand="1" w:val="04A0"/>
+      </w:tblPr>
+      <w:tblGrid>
+        <w:gridCol w:w="10224"/>
+      </w:tblGrid>
+      <w:tr>
+        <w:tc>
+          <w:tcPr>
+            <w:tcW w:type="dxa" w:w="10224"/>
+          </w:tcPr>
+          <w:p>
+            <w:r>
+              <w:br/>
               <w:br/>
               <w:br/>
             </w:r>
@@ -1054,13 +1749,13 @@
         <w:tblLook w:firstColumn="1" w:firstRow="1" w:lastColumn="0" w:lastRow="0" w:noHBand="0" w:noVBand="1" w:val="04A0"/>
       </w:tblPr>
       <w:tblGrid>
-        <w:gridCol w:w="5040"/>
-        <w:gridCol w:w="5040"/>
+        <w:gridCol w:w="5112"/>
+        <w:gridCol w:w="5112"/>
       </w:tblGrid>
       <w:tr>
         <w:tc>
           <w:tcPr>
-            <w:tcW w:type="dxa" w:w="5040"/>
+            <w:tcW w:type="dxa" w:w="5112"/>
           </w:tcPr>
           <w:p>
             <w:r>
@@ -1073,7 +1768,7 @@
         </w:tc>
         <w:tc>
           <w:tcPr>
-            <w:tcW w:type="dxa" w:w="5040"/>
+            <w:tcW w:type="dxa" w:w="5112"/>
           </w:tcPr>
           <w:p>
             <w:r>
@@ -1089,58 +1784,131 @@
     <w:p/>
     <w:p>
       <w:r>
-        <w:t>Find ONE new component that affects California wildfires:</w:t>
-      </w:r>
-    </w:p>
-    <w:p>
-      <w:pPr>
-        <w:pStyle w:val="ListBullet"/>
-      </w:pPr>
-      <w:r>
-        <w:t>Temperature</w:t>
-      </w:r>
-    </w:p>
-    <w:p>
-      <w:pPr>
-        <w:pStyle w:val="ListBullet"/>
-      </w:pPr>
-      <w:r>
-        <w:t>Humidity</w:t>
-      </w:r>
-    </w:p>
-    <w:p>
-      <w:pPr>
-        <w:pStyle w:val="ListBullet"/>
-      </w:pPr>
-      <w:r>
-        <w:t>Mountain slopes</w:t>
-      </w:r>
-    </w:p>
-    <w:p>
-      <w:pPr>
-        <w:pStyle w:val="ListBullet"/>
-      </w:pPr>
-      <w:r>
-        <w:t>Santa Ana winds</w:t>
-      </w:r>
-    </w:p>
-    <w:p>
-      <w:pPr>
-        <w:pStyle w:val="ListBullet"/>
-      </w:pPr>
-      <w:r>
-        <w:t>Human activity</w:t>
+        <w:rPr>
+          <w:sz w:val="22"/>
+        </w:rPr>
+        <w:t>Real systems are more complex than our basic model. Use what you've learned to EXTEND your model with new components!</w:t>
       </w:r>
     </w:p>
     <w:p/>
     <w:p>
       <w:r>
-        <w:t>My new component: ________________________________</w:t>
+        <w:rPr>
+          <w:b/>
+          <w:color w:val="1A4780"/>
+          <w:sz w:val="36"/>
+        </w:rPr>
+        <w:t>Possible New Components:</w:t>
       </w:r>
     </w:p>
     <w:p>
       <w:r>
-        <w:t>How does it connect? Draw and explain:</w:t>
+        <w:rPr>
+          <w:b/>
+          <w:sz w:val="22"/>
+        </w:rPr>
+        <w:t xml:space="preserve">  *  Temperature: </w:t>
+      </w:r>
+      <w:r>
+        <w:rPr>
+          <w:sz w:val="22"/>
+        </w:rPr>
+        <w:t>How might hot weather affect dry vegetation and fire?</w:t>
+      </w:r>
+    </w:p>
+    <w:p>
+      <w:r>
+        <w:rPr>
+          <w:b/>
+          <w:sz w:val="22"/>
+        </w:rPr>
+        <w:t xml:space="preserve">  *  Humidity: </w:t>
+      </w:r>
+      <w:r>
+        <w:rPr>
+          <w:sz w:val="22"/>
+        </w:rPr>
+        <w:t>How does moisture in the air affect fire spread?</w:t>
+      </w:r>
+    </w:p>
+    <w:p>
+      <w:r>
+        <w:rPr>
+          <w:b/>
+          <w:sz w:val="22"/>
+        </w:rPr>
+        <w:t xml:space="preserve">  *  Terrain/Slopes: </w:t>
+      </w:r>
+      <w:r>
+        <w:rPr>
+          <w:sz w:val="22"/>
+        </w:rPr>
+        <w:t>Does fire spread faster uphill or downhill?</w:t>
+      </w:r>
+    </w:p>
+    <w:p>
+      <w:r>
+        <w:rPr>
+          <w:b/>
+          <w:sz w:val="22"/>
+        </w:rPr>
+        <w:t xml:space="preserve">  *  Santa Ana Winds: </w:t>
+      </w:r>
+      <w:r>
+        <w:rPr>
+          <w:sz w:val="22"/>
+        </w:rPr>
+        <w:t>These are special dry, hot winds from the east. How might they be different from regular wind?</w:t>
+      </w:r>
+    </w:p>
+    <w:p>
+      <w:r>
+        <w:rPr>
+          <w:b/>
+          <w:sz w:val="22"/>
+        </w:rPr>
+        <w:t xml:space="preserve">  *  Human Activity: </w:t>
+      </w:r>
+      <w:r>
+        <w:rPr>
+          <w:sz w:val="22"/>
+        </w:rPr>
+        <w:t>How might people affect the fire system? (Both causing and preventing fires)</w:t>
+      </w:r>
+    </w:p>
+    <w:p/>
+    <w:p>
+      <w:r>
+        <w:rPr>
+          <w:b/>
+          <w:color w:val="1A4780"/>
+          <w:sz w:val="36"/>
+        </w:rPr>
+        <w:t>My Extension:</w:t>
+      </w:r>
+    </w:p>
+    <w:p>
+      <w:r>
+        <w:rPr>
+          <w:b/>
+          <w:sz w:val="22"/>
+        </w:rPr>
+        <w:t xml:space="preserve">New component I want to add: </w:t>
+      </w:r>
+      <w:r>
+        <w:rPr>
+          <w:sz w:val="22"/>
+        </w:rPr>
+        <w:t>________________________________</w:t>
+      </w:r>
+    </w:p>
+    <w:p>
+      <w:r>
+        <w:rPr>
+          <w:b/>
+          <w:sz w:val="22"/>
+        </w:rPr>
+        <w:t>How does it connect to existing components? (Draw and explain)</w:t>
       </w:r>
     </w:p>
     <w:tbl>
@@ -1150,12 +1918,48 @@
         <w:tblLook w:firstColumn="1" w:firstRow="1" w:lastColumn="0" w:lastRow="0" w:noHBand="0" w:noVBand="1" w:val="04A0"/>
       </w:tblPr>
       <w:tblGrid>
-        <w:gridCol w:w="10080"/>
+        <w:gridCol w:w="10224"/>
       </w:tblGrid>
       <w:tr>
         <w:tc>
           <w:tcPr>
-            <w:tcW w:type="dxa" w:w="10080"/>
+            <w:tcW w:type="dxa" w:w="10224"/>
+          </w:tcPr>
+          <w:p>
+            <w:r>
+              <w:br/>
+              <w:br/>
+              <w:br/>
+              <w:br/>
+              <w:br/>
+            </w:r>
+          </w:p>
+        </w:tc>
+      </w:tr>
+    </w:tbl>
+    <w:p/>
+    <w:p>
+      <w:r>
+        <w:rPr>
+          <w:b/>
+          <w:sz w:val="22"/>
+        </w:rPr>
+        <w:t>What evidence or reasoning supports these connections?</w:t>
+      </w:r>
+    </w:p>
+    <w:tbl>
+      <w:tblPr>
+        <w:tblStyle w:val="TableGrid"/>
+        <w:tblW w:type="auto" w:w="0"/>
+        <w:tblLook w:firstColumn="1" w:firstRow="1" w:lastColumn="0" w:lastRow="0" w:noHBand="0" w:noVBand="1" w:val="04A0"/>
+      </w:tblPr>
+      <w:tblGrid>
+        <w:gridCol w:w="10224"/>
+      </w:tblGrid>
+      <w:tr>
+        <w:tc>
+          <w:tcPr>
+            <w:tcW w:type="dxa" w:w="10224"/>
           </w:tcPr>
           <w:p>
             <w:r>
@@ -1168,6 +1972,246 @@
         </w:tc>
       </w:tr>
     </w:tbl>
+    <w:p/>
+    <w:p>
+      <w:r>
+        <w:br w:type="page"/>
+      </w:r>
+    </w:p>
+    <w:p>
+      <w:r>
+        <w:rPr>
+          <w:b/>
+          <w:color w:val="0D1B2A"/>
+          <w:sz w:val="48"/>
+        </w:rPr>
+        <w:t>Reflection Questions</w:t>
+      </w:r>
+    </w:p>
+    <w:tbl>
+      <w:tblPr>
+        <w:tblW w:type="auto" w:w="0"/>
+        <w:jc w:val="center"/>
+        <w:tblLook w:firstColumn="1" w:firstRow="1" w:lastColumn="0" w:lastRow="0" w:noHBand="0" w:noVBand="1" w:val="04A0"/>
+      </w:tblPr>
+      <w:tblGrid>
+        <w:gridCol w:w="5112"/>
+        <w:gridCol w:w="5112"/>
+      </w:tblGrid>
+      <w:tr>
+        <w:tc>
+          <w:tcPr>
+            <w:tcW w:type="dxa" w:w="5112"/>
+          </w:tcPr>
+          <w:p>
+            <w:r>
+              <w:rPr>
+                <w:sz w:val="22"/>
+              </w:rPr>
+              <w:t>Name: _______________________________</w:t>
+            </w:r>
+          </w:p>
+        </w:tc>
+        <w:tc>
+          <w:tcPr>
+            <w:tcW w:type="dxa" w:w="5112"/>
+          </w:tcPr>
+          <w:p>
+            <w:r>
+              <w:rPr>
+                <w:sz w:val="22"/>
+              </w:rPr>
+              <w:t>Date: _______________</w:t>
+            </w:r>
+          </w:p>
+        </w:tc>
+      </w:tr>
+    </w:tbl>
+    <w:p/>
+    <w:p>
+      <w:r>
+        <w:rPr>
+          <w:sz w:val="22"/>
+        </w:rPr>
+        <w:t>Answer these questions after completing all activities.</w:t>
+      </w:r>
+    </w:p>
+    <w:p/>
+    <w:p>
+      <w:r>
+        <w:rPr>
+          <w:b/>
+          <w:sz w:val="22"/>
+        </w:rPr>
+        <w:t>1. Answer the Big Question: Why does California burn at the same time every year? Use evidence from your model!</w:t>
+      </w:r>
+    </w:p>
+    <w:tbl>
+      <w:tblPr>
+        <w:tblStyle w:val="TableGrid"/>
+        <w:tblW w:type="auto" w:w="0"/>
+        <w:tblLook w:firstColumn="1" w:firstRow="1" w:lastColumn="0" w:lastRow="0" w:noHBand="0" w:noVBand="1" w:val="04A0"/>
+      </w:tblPr>
+      <w:tblGrid>
+        <w:gridCol w:w="10224"/>
+      </w:tblGrid>
+      <w:tr>
+        <w:tc>
+          <w:tcPr>
+            <w:tcW w:type="dxa" w:w="10224"/>
+          </w:tcPr>
+          <w:p>
+            <w:r>
+              <w:br/>
+              <w:br/>
+              <w:br/>
+              <w:br/>
+            </w:r>
+          </w:p>
+        </w:tc>
+      </w:tr>
+    </w:tbl>
+    <w:p/>
+    <w:p>
+      <w:r>
+        <w:rPr>
+          <w:b/>
+          <w:sz w:val="22"/>
+        </w:rPr>
+        <w:t>2. How do Earth's systems (geosphere, hydrosphere, biosphere, atmosphere) interact to create fire conditions?</w:t>
+      </w:r>
+    </w:p>
+    <w:tbl>
+      <w:tblPr>
+        <w:tblStyle w:val="TableGrid"/>
+        <w:tblW w:type="auto" w:w="0"/>
+        <w:tblLook w:firstColumn="1" w:firstRow="1" w:lastColumn="0" w:lastRow="0" w:noHBand="0" w:noVBand="1" w:val="04A0"/>
+      </w:tblPr>
+      <w:tblGrid>
+        <w:gridCol w:w="10224"/>
+      </w:tblGrid>
+      <w:tr>
+        <w:tc>
+          <w:tcPr>
+            <w:tcW w:type="dxa" w:w="10224"/>
+          </w:tcPr>
+          <w:p>
+            <w:r>
+              <w:br/>
+              <w:br/>
+              <w:br/>
+              <w:br/>
+            </w:r>
+          </w:p>
+        </w:tc>
+      </w:tr>
+    </w:tbl>
+    <w:p/>
+    <w:p>
+      <w:r>
+        <w:rPr>
+          <w:b/>
+          <w:sz w:val="22"/>
+        </w:rPr>
+        <w:t>3. What was the most surprising thing you discovered from running the simulations?</w:t>
+      </w:r>
+    </w:p>
+    <w:tbl>
+      <w:tblPr>
+        <w:tblStyle w:val="TableGrid"/>
+        <w:tblW w:type="auto" w:w="0"/>
+        <w:tblLook w:firstColumn="1" w:firstRow="1" w:lastColumn="0" w:lastRow="0" w:noHBand="0" w:noVBand="1" w:val="04A0"/>
+      </w:tblPr>
+      <w:tblGrid>
+        <w:gridCol w:w="10224"/>
+      </w:tblGrid>
+      <w:tr>
+        <w:tc>
+          <w:tcPr>
+            <w:tcW w:type="dxa" w:w="10224"/>
+          </w:tcPr>
+          <w:p>
+            <w:r>
+              <w:br/>
+              <w:br/>
+              <w:br/>
+              <w:br/>
+            </w:r>
+          </w:p>
+        </w:tc>
+      </w:tr>
+    </w:tbl>
+    <w:p/>
+    <w:p>
+      <w:r>
+        <w:rPr>
+          <w:b/>
+          <w:sz w:val="22"/>
+        </w:rPr>
+        <w:t>4. How could you use what you learned to help communities prepare for fire season?</w:t>
+      </w:r>
+    </w:p>
+    <w:tbl>
+      <w:tblPr>
+        <w:tblStyle w:val="TableGrid"/>
+        <w:tblW w:type="auto" w:w="0"/>
+        <w:tblLook w:firstColumn="1" w:firstRow="1" w:lastColumn="0" w:lastRow="0" w:noHBand="0" w:noVBand="1" w:val="04A0"/>
+      </w:tblPr>
+      <w:tblGrid>
+        <w:gridCol w:w="10224"/>
+      </w:tblGrid>
+      <w:tr>
+        <w:tc>
+          <w:tcPr>
+            <w:tcW w:type="dxa" w:w="10224"/>
+          </w:tcPr>
+          <w:p>
+            <w:r>
+              <w:br/>
+              <w:br/>
+              <w:br/>
+              <w:br/>
+            </w:r>
+          </w:p>
+        </w:tc>
+      </w:tr>
+    </w:tbl>
+    <w:p/>
+    <w:p>
+      <w:r>
+        <w:rPr>
+          <w:b/>
+          <w:sz w:val="22"/>
+        </w:rPr>
+        <w:t>5. What questions do you still have about wildfires or modeling systems?</w:t>
+      </w:r>
+    </w:p>
+    <w:tbl>
+      <w:tblPr>
+        <w:tblStyle w:val="TableGrid"/>
+        <w:tblW w:type="auto" w:w="0"/>
+        <w:tblLook w:firstColumn="1" w:firstRow="1" w:lastColumn="0" w:lastRow="0" w:noHBand="0" w:noVBand="1" w:val="04A0"/>
+      </w:tblPr>
+      <w:tblGrid>
+        <w:gridCol w:w="10224"/>
+      </w:tblGrid>
+      <w:tr>
+        <w:tc>
+          <w:tcPr>
+            <w:tcW w:type="dxa" w:w="10224"/>
+          </w:tcPr>
+          <w:p>
+            <w:r>
+              <w:br/>
+              <w:br/>
+              <w:br/>
+              <w:br/>
+            </w:r>
+          </w:p>
+        </w:tc>
+      </w:tr>
+    </w:tbl>
+    <w:p/>
     <w:p>
       <w:r>
         <w:br w:type="page"/>
@@ -1190,13 +2234,13 @@
         <w:tblLook w:firstColumn="1" w:firstRow="1" w:lastColumn="0" w:lastRow="0" w:noHBand="0" w:noVBand="1" w:val="04A0"/>
       </w:tblPr>
       <w:tblGrid>
-        <w:gridCol w:w="5040"/>
-        <w:gridCol w:w="5040"/>
+        <w:gridCol w:w="5112"/>
+        <w:gridCol w:w="5112"/>
       </w:tblGrid>
       <w:tr>
         <w:tc>
           <w:tcPr>
-            <w:tcW w:type="dxa" w:w="5040"/>
+            <w:tcW w:type="dxa" w:w="5112"/>
           </w:tcPr>
           <w:p>
             <w:r>
@@ -1209,7 +2253,7 @@
         </w:tc>
         <w:tc>
           <w:tcPr>
-            <w:tcW w:type="dxa" w:w="5040"/>
+            <w:tcW w:type="dxa" w:w="5112"/>
           </w:tcPr>
           <w:p>
             <w:r>
@@ -1228,13 +2272,17 @@
         <w:rPr>
           <w:b/>
           <w:color w:val="1A4780"/>
+          <w:sz w:val="36"/>
         </w:rPr>
         <w:t>YOUR MISSION</w:t>
       </w:r>
     </w:p>
     <w:p>
       <w:r>
-        <w:t>You learned that DRY VEGETATION is the FUEL for fire spread. Real engineers use FIREBREAKS - areas with no fuel - to stop fires!</w:t>
+        <w:rPr>
+          <w:sz w:val="22"/>
+        </w:rPr>
+        <w:t>You learned that DRY VEGETATION is the FUEL for fire spread. Real engineers use FIREBREAKS - areas with no fuel - to stop fires! Now YOU will design firebreaks to protect a community.</w:t>
       </w:r>
     </w:p>
     <w:p/>
@@ -1242,13 +2290,18 @@
       <w:r>
         <w:rPr>
           <w:b/>
+          <w:color w:val="1A4780"/>
+          <w:sz w:val="36"/>
         </w:rPr>
-        <w:t>THE CHALLENGE:</w:t>
+        <w:t>THE SCENARIO</w:t>
       </w:r>
     </w:p>
     <w:p>
       <w:r>
-        <w:t>Design firebreaks to protect Willow Creek. You have budget for only 3 firebreaks. Where will you put them?</w:t>
+        <w:rPr>
+          <w:sz w:val="22"/>
+        </w:rPr>
+        <w:t>Willow Creek is a small California town surrounded by forest. Fire season is coming! Santa Ana winds blow from the EAST. The town has a budget for only 3 firebreaks. Where will you put them?</w:t>
       </w:r>
     </w:p>
     <w:p/>
@@ -1256,8 +2309,10 @@
       <w:r>
         <w:rPr>
           <w:b/>
+          <w:color w:val="1A4780"/>
+          <w:sz w:val="36"/>
         </w:rPr>
-        <w:t>THINK LIKE AN ENGINEER:</w:t>
+        <w:t>ENGINEERING DESIGN THINKING</w:t>
       </w:r>
     </w:p>
     <w:p>
@@ -1265,7 +2320,10 @@
         <w:pStyle w:val="ListBullet"/>
       </w:pPr>
       <w:r>
-        <w:t>Which direction does fire spread fastest? (Wind!)</w:t>
+        <w:rPr>
+          <w:sz w:val="22"/>
+        </w:rPr>
+        <w:t>Which direction does fire spread fastest? (Think about wind direction!)</w:t>
       </w:r>
     </w:p>
     <w:p>
@@ -1273,7 +2331,10 @@
         <w:pStyle w:val="ListBullet"/>
       </w:pPr>
       <w:r>
-        <w:t>Should firebreaks be uphill or downhill from town?</w:t>
+        <w:rPr>
+          <w:sz w:val="22"/>
+        </w:rPr>
+        <w:t>Does fire spread faster uphill or downhill? Why?</w:t>
       </w:r>
     </w:p>
     <w:p>
@@ -1281,13 +2342,40 @@
         <w:pStyle w:val="ListBullet"/>
       </w:pPr>
       <w:r>
-        <w:t>How does this connect to your model?</w:t>
+        <w:rPr>
+          <w:sz w:val="22"/>
+        </w:rPr>
+        <w:t>Should firebreaks be between the fire source and the town, or behind the town?</w:t>
+      </w:r>
+    </w:p>
+    <w:p>
+      <w:pPr>
+        <w:pStyle w:val="ListBullet"/>
+      </w:pPr>
+      <w:r>
+        <w:rPr>
+          <w:sz w:val="22"/>
+        </w:rPr>
+        <w:t>How does this challenge connect to what you learned in your model?</w:t>
       </w:r>
     </w:p>
     <w:p/>
     <w:p>
       <w:r>
-        <w:t>Draw your design (town center, forest around, wind arrows, 3 firebreaks):</w:t>
+        <w:rPr>
+          <w:b/>
+          <w:color w:val="1A4780"/>
+          <w:sz w:val="36"/>
+        </w:rPr>
+        <w:t>MY FIREBREAK DESIGN</w:t>
+      </w:r>
+    </w:p>
+    <w:p>
+      <w:r>
+        <w:rPr>
+          <w:sz w:val="20"/>
+        </w:rPr>
+        <w:t>Draw a map showing: Town center, Forest around it, Wind direction arrows, Your 3 firebreaks</w:t>
       </w:r>
     </w:p>
     <w:tbl>
@@ -1297,12 +2385,12 @@
         <w:tblLook w:firstColumn="1" w:firstRow="1" w:lastColumn="0" w:lastRow="0" w:noHBand="0" w:noVBand="1" w:val="04A0"/>
       </w:tblPr>
       <w:tblGrid>
-        <w:gridCol w:w="10080"/>
+        <w:gridCol w:w="10224"/>
       </w:tblGrid>
       <w:tr>
         <w:tc>
           <w:tcPr>
-            <w:tcW w:type="dxa" w:w="10080"/>
+            <w:tcW w:type="dxa" w:w="10224"/>
           </w:tcPr>
           <w:p>
             <w:r>
@@ -1324,7 +2412,21 @@
     <w:p/>
     <w:p>
       <w:r>
-        <w:t>Explain your design:</w:t>
+        <w:rPr>
+          <w:b/>
+          <w:color w:val="1A4780"/>
+          <w:sz w:val="36"/>
+        </w:rPr>
+        <w:t>EXPLAIN YOUR DESIGN</w:t>
+      </w:r>
+    </w:p>
+    <w:p>
+      <w:r>
+        <w:rPr>
+          <w:b/>
+          <w:sz w:val="22"/>
+        </w:rPr>
+        <w:t>Why did you put the firebreaks where you did? Use scientific reasoning from your model!</w:t>
       </w:r>
     </w:p>
     <w:tbl>
@@ -1334,15 +2436,17 @@
         <w:tblLook w:firstColumn="1" w:firstRow="1" w:lastColumn="0" w:lastRow="0" w:noHBand="0" w:noVBand="1" w:val="04A0"/>
       </w:tblPr>
       <w:tblGrid>
-        <w:gridCol w:w="10080"/>
+        <w:gridCol w:w="10224"/>
       </w:tblGrid>
       <w:tr>
         <w:tc>
           <w:tcPr>
-            <w:tcW w:type="dxa" w:w="10080"/>
+            <w:tcW w:type="dxa" w:w="10224"/>
           </w:tcPr>
           <w:p>
             <w:r>
+              <w:br/>
+              <w:br/>
               <w:br/>
               <w:br/>
               <w:br/>
@@ -1351,9 +2455,10 @@
         </w:tc>
       </w:tr>
     </w:tbl>
+    <w:p/>
     <w:sectPr>
       <w:pgSz w:w="12240" w:h="15840"/>
-      <w:pgMar w:top="1080" w:right="1080" w:bottom="1080" w:left="1080" w:header="720" w:footer="720" w:gutter="0"/>
+      <w:pgMar w:top="1008" w:right="1008" w:bottom="1008" w:left="1008" w:header="720" w:footer="720" w:gutter="0"/>
       <w:cols w:space="720"/>
       <w:docGrid w:linePitch="360"/>
     </w:sectPr>
